--- a/文献归档.docx
+++ b/文献归档.docx
@@ -4,17 +4,20 @@
   <w:body>
     <w:p>
       <w:pPr>
-        <w:rPr>
-          <w:rFonts w:ascii="PingFang SC Semibold" w:eastAsia="PingFang SC Semibold" w:hAnsi="PingFang SC Semibold" w:cs="PingFang SC Semibold" w:hint="default"/>
-        </w:rPr>
-      </w:pPr>
-      <w:r>
-        <w:rPr>
-          <w:rFonts w:eastAsia="PingFang SC Semibold"/>
+        <w:pStyle w:val="1"/>
+        <w:rPr>
+          <w:rFonts w:ascii="PingFang SC Semibold" w:hAnsi="PingFang SC Semibold" w:cs="PingFang SC Semibold" w:hint="default"/>
+        </w:rPr>
+      </w:pPr>
+      <w:bookmarkStart w:id="0" w:name="_GoBack"/>
+      <w:r>
+        <w:rPr>
+          <w:rFonts w:ascii="宋体" w:eastAsia="宋体" w:hAnsi="宋体" w:cs="宋体"/>
         </w:rPr>
         <w:t>边缘计算的起源</w:t>
       </w:r>
     </w:p>
+    <w:bookmarkEnd w:id="0"/>
     <w:p>
       <w:pPr>
         <w:rPr>
@@ -116,7 +119,15 @@
         <w:t xml:space="preserve"> </w:t>
       </w:r>
       <w:r>
-        <w:t>网络正在面临实时计算能力、超低时延、超大带宽等新的挑战。促进边缘计算产业发展，构建健康的生态环境，才能使终端用户获取新业务带来的极致体验，更加丰富的应用以及更安全可靠的使用。近年来，包括移动运营商、网络设备供应商、应用开发商，内容提供商在内的产业链各方纷纷加速移动边缘计算推进，促使这一技术获得了快速发展。移动边缘计算源自技术实践和商业实践，不仅是一项新兴技术和部署方式，更是很多行业实现弯道超车的机遇。</w:t>
+        <w:t>网络正在面临实时计算能力、超低时延、超大带宽等新的挑战。促进边缘计算产业发展，构建健康的生态环境，才能使终端用户获取新业务带来的极致体验，更加丰富的应用以及更安全可靠的使用。近年来，包括移动运营商、网络设备供应商、应用开发商，内容提供商在内的产业</w:t>
+      </w:r>
+      <w:proofErr w:type="gramStart"/>
+      <w:r>
+        <w:t>链各方</w:t>
+      </w:r>
+      <w:proofErr w:type="gramEnd"/>
+      <w:r>
+        <w:t>纷纷加速移动边缘计算推进，促使这一技术获得了快速发展。移动边缘计算源自技术实践和商业实践，不仅是一项新兴技术和部署方式，更是很多行业实现弯道超车的机遇。</w:t>
       </w:r>
     </w:p>
     <w:p>
@@ -129,7 +140,15 @@
         <w:tab/>
       </w:r>
       <w:r>
-        <w:t>目前很多研究机构制定了针对边缘计算的专项计划，斯坦佛大学的</w:t>
+        <w:t>目前很多研究机构制定了针对边缘计算的专项计划，斯</w:t>
+      </w:r>
+      <w:proofErr w:type="gramStart"/>
+      <w:r>
+        <w:t>坦佛大学</w:t>
+      </w:r>
+      <w:proofErr w:type="gramEnd"/>
+      <w:r>
+        <w:t>的</w:t>
       </w:r>
       <w:r>
         <w:rPr>
@@ -138,53 +157,86 @@
         <w:t>PlatformLab</w:t>
       </w:r>
       <w:r>
-        <w:t>、卡内基梅陇大学的</w:t>
+        <w:t>、卡内基梅</w:t>
+      </w:r>
+      <w:proofErr w:type="gramStart"/>
+      <w:r>
+        <w:t>陇</w:t>
+      </w:r>
+      <w:proofErr w:type="gramEnd"/>
+      <w:r>
+        <w:t>大学的</w:t>
       </w:r>
       <w:r>
         <w:rPr>
           <w:rFonts w:ascii="PingFang SC Regular" w:eastAsia="Arial Unicode MS" w:hAnsi="PingFang SC Regular"/>
           <w:lang w:val="en-US"/>
         </w:rPr>
-        <w:t>Ope</w:t>
+        <w:t>Open Edge Computing</w:t>
+      </w:r>
+      <w:r>
+        <w:t>基金会等；互联网企业也针对边缘计算推出了相关产品，亚马逊的</w:t>
       </w:r>
       <w:r>
         <w:rPr>
           <w:rFonts w:ascii="PingFang SC Regular" w:eastAsia="Arial Unicode MS" w:hAnsi="PingFang SC Regular"/>
           <w:lang w:val="en-US"/>
         </w:rPr>
-        <w:t>n Edge Computing</w:t>
-      </w:r>
-      <w:r>
-        <w:t>基金会等；互联网企业也针对边缘计算推出了相关产品，亚马逊的</w:t>
-      </w:r>
+        <w:t xml:space="preserve">AWS </w:t>
+      </w:r>
+      <w:proofErr w:type="spellStart"/>
       <w:r>
         <w:rPr>
           <w:rFonts w:ascii="PingFang SC Regular" w:eastAsia="Arial Unicode MS" w:hAnsi="PingFang SC Regular"/>
           <w:lang w:val="en-US"/>
         </w:rPr>
-        <w:t>AWS GreenGrass Core</w:t>
-      </w:r>
-      <w:r>
-        <w:t>、微软的</w:t>
-      </w:r>
+        <w:t>GreenGrass</w:t>
+      </w:r>
+      <w:proofErr w:type="spellEnd"/>
       <w:r>
         <w:rPr>
           <w:rFonts w:ascii="PingFang SC Regular" w:eastAsia="Arial Unicode MS" w:hAnsi="PingFang SC Regular"/>
           <w:lang w:val="en-US"/>
         </w:rPr>
-        <w:t>Azure Functions on IoI Edge</w:t>
-      </w:r>
-      <w:r>
-        <w:rPr>
-          <w:lang w:val="zh-TW" w:eastAsia="zh-TW"/>
-        </w:rPr>
-        <w:t>、阿里巴巴的</w:t>
+        <w:t xml:space="preserve"> Core</w:t>
+      </w:r>
+      <w:r>
+        <w:t>、微软的</w:t>
       </w:r>
       <w:r>
         <w:rPr>
           <w:rFonts w:ascii="PingFang SC Regular" w:eastAsia="Arial Unicode MS" w:hAnsi="PingFang SC Regular"/>
           <w:lang w:val="en-US"/>
         </w:rPr>
+        <w:t xml:space="preserve">Azure Functions on </w:t>
+      </w:r>
+      <w:proofErr w:type="spellStart"/>
+      <w:r>
+        <w:rPr>
+          <w:rFonts w:ascii="PingFang SC Regular" w:eastAsia="Arial Unicode MS" w:hAnsi="PingFang SC Regular"/>
+          <w:lang w:val="en-US"/>
+        </w:rPr>
+        <w:t>IoI</w:t>
+      </w:r>
+      <w:proofErr w:type="spellEnd"/>
+      <w:r>
+        <w:rPr>
+          <w:rFonts w:ascii="PingFang SC Regular" w:eastAsia="Arial Unicode MS" w:hAnsi="PingFang SC Regular"/>
+          <w:lang w:val="en-US"/>
+        </w:rPr>
+        <w:t xml:space="preserve"> Edge</w:t>
+      </w:r>
+      <w:r>
+        <w:rPr>
+          <w:lang w:val="zh-TW" w:eastAsia="zh-TW"/>
+        </w:rPr>
+        <w:t>、阿里巴巴的</w:t>
+      </w:r>
+      <w:r>
+        <w:rPr>
+          <w:rFonts w:ascii="PingFang SC Regular" w:eastAsia="Arial Unicode MS" w:hAnsi="PingFang SC Regular"/>
+          <w:lang w:val="en-US"/>
+        </w:rPr>
         <w:t>Link Edge</w:t>
       </w:r>
       <w:r>
@@ -228,12 +280,56 @@
           <w:rFonts w:ascii="PingFang SC Semibold" w:eastAsia="PingFang SC Semibold" w:hAnsi="PingFang SC Semibold" w:cs="PingFang SC Semibold"/>
         </w:rPr>
         <w:tab/>
-      </w:r>
+        <w:t>边缘计算的作用</w:t>
+      </w:r>
+    </w:p>
+    <w:p>
+      <w:pPr>
+        <w:rPr>
+          <w:rFonts w:ascii="PingFang SC Regular" w:hAnsi="PingFang SC Regular" w:cs="PingFang SC Regular" w:hint="default"/>
+        </w:rPr>
+      </w:pPr>
       <w:r>
         <w:rPr>
           <w:rFonts w:ascii="PingFang SC Semibold" w:eastAsia="PingFang SC Semibold" w:hAnsi="PingFang SC Semibold" w:cs="PingFang SC Semibold"/>
         </w:rPr>
-        <w:t>边缘计算的作用</w:t>
+        <w:tab/>
+      </w:r>
+      <w:r>
+        <w:rPr>
+          <w:rFonts w:ascii="PingFang SC Semibold" w:eastAsia="PingFang SC Semibold" w:hAnsi="PingFang SC Semibold" w:cs="PingFang SC Semibold"/>
+        </w:rPr>
+        <w:tab/>
+      </w:r>
+      <w:r>
+        <w:t>边缘计算是在联网设备越来越多的趋势下，在靠近数据源的地方就</w:t>
+      </w:r>
+      <w:proofErr w:type="gramStart"/>
+      <w:r>
+        <w:t>进处理</w:t>
+      </w:r>
+      <w:proofErr w:type="gramEnd"/>
+      <w:r>
+        <w:t>数据的，这样无需将所有的数据都传到云端去，从而节省了带宽，降低了网络传输的压力；数据就近处理，省去了数据在网络上来回传输时间，从而降低了延迟，给用户带来更极致的体验；不将数据传输到公网去处理，从而降低了数据被泄漏的风险，更好地保护了用户数据的隐私；</w:t>
+      </w:r>
+    </w:p>
+    <w:p>
+      <w:pPr>
+        <w:rPr>
+          <w:rFonts w:ascii="PingFang SC Semibold" w:eastAsia="PingFang SC Semibold" w:hAnsi="PingFang SC Semibold" w:cs="PingFang SC Semibold" w:hint="default"/>
+        </w:rPr>
+      </w:pPr>
+      <w:r>
+        <w:rPr>
+          <w:rFonts w:ascii="PingFang SC Regular" w:hAnsi="PingFang SC Regular" w:cs="PingFang SC Regular"/>
+        </w:rPr>
+        <w:tab/>
+      </w:r>
+      <w:r>
+        <w:rPr>
+          <w:rFonts w:eastAsia="PingFang SC Semibold"/>
+        </w:rPr>
+        <w:t>边缘计算的分类</w:t>
       </w:r>
     </w:p>
     <w:p>
@@ -255,16 +351,22 @@
         <w:tab/>
       </w:r>
       <w:r>
-        <w:t>边缘计算是在联网设备越来越多的趋势下，在靠近数据源的地方就进处理数据的，这样无需将所有的数据都传到云端去，从而节省了带宽，降低了网络传输的压</w:t>
-      </w:r>
-      <w:r>
-        <w:t>力；数据就近处理，省去了数据在网络上来回传输时间，从而降低了延迟，给用户带来更极致的体验；不将数据传输到公网去处理，从而降低了数据被泄漏的风险，更好地保护了用户数据的隐私；</w:t>
-      </w:r>
-    </w:p>
-    <w:p>
-      <w:pPr>
-        <w:rPr>
-          <w:rFonts w:ascii="PingFang SC Semibold" w:eastAsia="PingFang SC Semibold" w:hAnsi="PingFang SC Semibold" w:cs="PingFang SC Semibold" w:hint="default"/>
+        <w:t>从实现方式的维度，边缘计算业界大致可以分为如下</w:t>
+      </w:r>
+      <w:r>
+        <w:rPr>
+          <w:rFonts w:ascii="PingFang SC Regular" w:hAnsi="PingFang SC Regular"/>
+        </w:rPr>
+        <w:t>3</w:t>
+      </w:r>
+      <w:r>
+        <w:t>类：</w:t>
+      </w:r>
+    </w:p>
+    <w:p>
+      <w:pPr>
+        <w:rPr>
+          <w:rFonts w:ascii="PingFang SC Regular" w:hAnsi="PingFang SC Regular" w:cs="PingFang SC Regular" w:hint="default"/>
         </w:rPr>
       </w:pPr>
       <w:r>
@@ -275,9 +377,27 @@
       </w:r>
       <w:r>
         <w:rPr>
-          <w:rFonts w:eastAsia="PingFang SC Semibold"/>
-        </w:rPr>
-        <w:t>边缘计算的分类</w:t>
+          <w:rFonts w:ascii="PingFang SC Regular" w:hAnsi="PingFang SC Regular" w:cs="PingFang SC Regular"/>
+        </w:rPr>
+        <w:tab/>
+      </w:r>
+      <w:r>
+        <w:t>云</w:t>
+      </w:r>
+      <w:r>
+        <w:rPr>
+          <w:rFonts w:ascii="PingFang SC Regular" w:hAnsi="PingFang SC Regular"/>
+        </w:rPr>
+        <w:t>+</w:t>
+      </w:r>
+      <w:r>
+        <w:t>端</w:t>
+      </w:r>
+      <w:r>
+        <w:t xml:space="preserve"> </w:t>
+      </w:r>
+      <w:r>
+        <w:t>：边缘和终端的设备全部连接到云上去，云作为控制平面管理边缘上的所有负载；在这种方案下，边缘上的计算能力比较弱，其实更像传统的物联网；</w:t>
       </w:r>
     </w:p>
     <w:p>
@@ -288,27 +408,44 @@
       </w:pPr>
       <w:r>
         <w:rPr>
-          <w:rFonts w:ascii="PingFang SC Semibold" w:eastAsia="PingFang SC Semibold" w:hAnsi="PingFang SC Semibold" w:cs="PingFang SC Semibold"/>
+          <w:rFonts w:ascii="PingFang SC Regular" w:hAnsi="PingFang SC Regular" w:cs="PingFang SC Regular"/>
         </w:rPr>
         <w:tab/>
       </w:r>
       <w:r>
         <w:rPr>
-          <w:rFonts w:ascii="PingFang SC Semibold" w:eastAsia="PingFang SC Semibold" w:hAnsi="PingFang SC Semibold" w:cs="PingFang SC Semibold"/>
+          <w:rFonts w:ascii="PingFang SC Regular" w:hAnsi="PingFang SC Regular" w:cs="PingFang SC Regular"/>
         </w:rPr>
         <w:tab/>
       </w:r>
       <w:r>
-        <w:t>从实现方式的维度，边缘计算业界大致可以分为如下</w:t>
+        <w:t>云</w:t>
       </w:r>
       <w:r>
         <w:rPr>
           <w:rFonts w:ascii="PingFang SC Regular" w:hAnsi="PingFang SC Regular"/>
         </w:rPr>
-        <w:t>3</w:t>
-      </w:r>
-      <w:r>
-        <w:t>类：</w:t>
+        <w:t>+</w:t>
+      </w:r>
+      <w:r>
+        <w:t>移植的边</w:t>
+      </w:r>
+      <w:r>
+        <w:rPr>
+          <w:rFonts w:ascii="PingFang SC Regular" w:hAnsi="PingFang SC Regular"/>
+        </w:rPr>
+        <w:t>+</w:t>
+      </w:r>
+      <w:r>
+        <w:t>端：各厂商根据各自在云技术</w:t>
+      </w:r>
+      <w:proofErr w:type="gramStart"/>
+      <w:r>
+        <w:t>栈</w:t>
+      </w:r>
+      <w:proofErr w:type="gramEnd"/>
+      <w:r>
+        <w:t>的积累，将云的框架移植到边缘上来，从而实现了云、边、端协同的功能，使边缘有了较强的计算能力，同时也具有了在边缘上的集群管理和编排功能；但这种方案都是厂商各自为政，很难统一；</w:t>
       </w:r>
     </w:p>
     <w:p>
@@ -339,35 +476,7 @@
         <w:t>+</w:t>
       </w:r>
       <w:r>
-        <w:t>端</w:t>
-      </w:r>
-      <w:r>
-        <w:t xml:space="preserve"> </w:t>
-      </w:r>
-      <w:r>
-        <w:t>：边缘和终端的设备全部连接到云上去，云作为控制平面管理边缘上的所有负载；在这种方案下，边缘上的计算能力比较弱，其实更像传统的物联网；</w:t>
-      </w:r>
-    </w:p>
-    <w:p>
-      <w:pPr>
-        <w:rPr>
-          <w:rFonts w:ascii="PingFang SC Regular" w:hAnsi="PingFang SC Regular" w:cs="PingFang SC Regular" w:hint="default"/>
-        </w:rPr>
-      </w:pPr>
-      <w:r>
-        <w:rPr>
-          <w:rFonts w:ascii="PingFang SC Regular" w:hAnsi="PingFang SC Regular" w:cs="PingFang SC Regular"/>
-        </w:rPr>
-        <w:tab/>
-      </w:r>
-      <w:r>
-        <w:rPr>
-          <w:rFonts w:ascii="PingFang SC Regular" w:hAnsi="PingFang SC Regular" w:cs="PingFang SC Regular"/>
-        </w:rPr>
-        <w:tab/>
-      </w:r>
-      <w:r>
-        <w:t>云</w:t>
+        <w:t>移植的边</w:t>
       </w:r>
       <w:r>
         <w:rPr>
@@ -376,56 +485,15 @@
         <w:t>+</w:t>
       </w:r>
       <w:r>
-        <w:t>移植的边</w:t>
-      </w:r>
-      <w:r>
-        <w:rPr>
-          <w:rFonts w:ascii="PingFang SC Regular" w:hAnsi="PingFang SC Regular"/>
-        </w:rPr>
-        <w:t>+</w:t>
-      </w:r>
-      <w:r>
-        <w:t>端：各厂商根据各自在云技术栈的积累，将云的框架移植到边缘上来，从而实现了云、边、端协同的功能，使边缘有了较强的计算能力，同时也具有了在边缘上的集群管理和编排功能；但这种方案都是厂商各自为政，很难统一；</w:t>
-      </w:r>
-    </w:p>
-    <w:p>
-      <w:pPr>
-        <w:rPr>
-          <w:rFonts w:ascii="PingFang SC Regular" w:hAnsi="PingFang SC Regular" w:cs="PingFang SC Regular" w:hint="default"/>
-        </w:rPr>
-      </w:pPr>
-      <w:r>
-        <w:rPr>
-          <w:rFonts w:ascii="PingFang SC Regular" w:hAnsi="PingFang SC Regular" w:cs="PingFang SC Regular"/>
-        </w:rPr>
-        <w:tab/>
-      </w:r>
-      <w:r>
-        <w:rPr>
-          <w:rFonts w:ascii="PingFang SC Regular" w:hAnsi="PingFang SC Regular" w:cs="PingFang SC Regular"/>
-        </w:rPr>
-        <w:tab/>
-      </w:r>
-      <w:r>
-        <w:t>云</w:t>
-      </w:r>
-      <w:r>
-        <w:rPr>
-          <w:rFonts w:ascii="PingFang SC Regular" w:hAnsi="PingFang SC Regular"/>
-        </w:rPr>
-        <w:t>+</w:t>
-      </w:r>
-      <w:r>
-        <w:t>移植的边</w:t>
-      </w:r>
-      <w:r>
-        <w:rPr>
-          <w:rFonts w:ascii="PingFang SC Regular" w:hAnsi="PingFang SC Regular"/>
-        </w:rPr>
-        <w:t>+</w:t>
-      </w:r>
-      <w:r>
-        <w:t>端：各厂商根据各自在云技术栈的积累，将云的框架移植到边缘上来，从而实现了云、边、端协同的功能，使边缘有了较强的计算能力，同时也具有了在边缘上的集群管理和编排功能；但这种方案都是厂商各自为政，很难统一；</w:t>
+        <w:t>端：各厂商根据各自在云技术</w:t>
+      </w:r>
+      <w:proofErr w:type="gramStart"/>
+      <w:r>
+        <w:t>栈</w:t>
+      </w:r>
+      <w:proofErr w:type="gramEnd"/>
+      <w:r>
+        <w:t>的积累，将云的框架移植到边缘上来，从而实现了云、边、端协同的功能，使边缘有了较强的计算能力，同时也具有了在边缘上的集群管理和编排功能；但这种方案都是厂商各自为政，很难统一；</w:t>
       </w:r>
     </w:p>
     <w:p>
@@ -520,7 +588,15 @@
         <w:t>(variety)</w:t>
       </w:r>
       <w:r>
-        <w:t>，通过对比云计算模型为代表的集中</w:t>
+        <w:t>，通过对比</w:t>
+      </w:r>
+      <w:proofErr w:type="gramStart"/>
+      <w:r>
+        <w:t>云计算</w:t>
+      </w:r>
+      <w:proofErr w:type="gramEnd"/>
+      <w:r>
+        <w:t>模型为代表的集中</w:t>
       </w:r>
       <w:r>
         <w:t xml:space="preserve"> </w:t>
@@ -617,7 +693,15 @@
         <w:t>PB</w:t>
       </w:r>
       <w:r>
-        <w:t>级别，云计算模型下的数据处理对实时</w:t>
+        <w:t>级别，</w:t>
+      </w:r>
+      <w:proofErr w:type="gramStart"/>
+      <w:r>
+        <w:t>云计算</w:t>
+      </w:r>
+      <w:proofErr w:type="gramEnd"/>
+      <w:r>
+        <w:t>模型下的数据处理对实时</w:t>
       </w:r>
       <w:r>
         <w:t xml:space="preserve"> </w:t>
@@ -644,10 +728,7 @@
         <w:t xml:space="preserve"> </w:t>
       </w:r>
       <w:r>
-        <w:t>备的感知数据急剧增</w:t>
-      </w:r>
-      <w:r>
-        <w:t>加，原有作为数据消费者的用</w:t>
+        <w:t>备的感知数据急剧增加，原有作为数据消费者的用</w:t>
       </w:r>
       <w:r>
         <w:t xml:space="preserve"> </w:t>
@@ -696,7 +777,15 @@
         <w:t xml:space="preserve"> </w:t>
       </w:r>
       <w:r>
-        <w:t>实时性的需求，需将原有云中心的计算任务部分迁移到网络边缘设备</w:t>
+        <w:t>实时性的需求，需将原有</w:t>
+      </w:r>
+      <w:proofErr w:type="gramStart"/>
+      <w:r>
+        <w:t>云中心</w:t>
+      </w:r>
+      <w:proofErr w:type="gramEnd"/>
+      <w:r>
+        <w:t>的计算任务部分迁移到网络边缘设备</w:t>
       </w:r>
       <w:r>
         <w:rPr>
@@ -729,7 +818,15 @@
         <w:t xml:space="preserve"> </w:t>
       </w:r>
       <w:r>
-        <w:t>据传输性能，保证处理的实时性，同时降低云计算中</w:t>
+        <w:t>据传输性能，保证处理的实时性，同时降低</w:t>
+      </w:r>
+      <w:proofErr w:type="gramStart"/>
+      <w:r>
+        <w:t>云计算</w:t>
+      </w:r>
+      <w:proofErr w:type="gramEnd"/>
+      <w:r>
+        <w:t>中</w:t>
       </w:r>
       <w:r>
         <w:t xml:space="preserve"> </w:t>
@@ -754,6 +851,7 @@
         <w:rPr>
           <w:rFonts w:ascii="PingFang SC Regular" w:hAnsi="PingFang SC Regular" w:cs="PingFang SC Regular"/>
         </w:rPr>
+        <w:lastRenderedPageBreak/>
         <w:tab/>
       </w:r>
       <w:r>
@@ -772,13 +870,29 @@
         <w:t>.</w:t>
       </w:r>
       <w:r>
-        <w:t>然而，边缘计算模型与云计算模型</w:t>
+        <w:t>然而，边缘计算模型与</w:t>
+      </w:r>
+      <w:proofErr w:type="gramStart"/>
+      <w:r>
+        <w:t>云计算</w:t>
+      </w:r>
+      <w:proofErr w:type="gramEnd"/>
+      <w:r>
+        <w:t>模型</w:t>
       </w:r>
       <w:r>
         <w:t xml:space="preserve"> </w:t>
       </w:r>
       <w:r>
-        <w:t>并不是非此即彼的关系，而是相辅相成的关系，边缘式大数据处理时代是边缘计算模型与云计算模型的</w:t>
+        <w:t>并不是非此即彼的关系，而是相辅相成的关系，边缘式大数据处理时代是边缘计算模型与</w:t>
+      </w:r>
+      <w:proofErr w:type="gramStart"/>
+      <w:r>
+        <w:t>云计算</w:t>
+      </w:r>
+      <w:proofErr w:type="gramEnd"/>
+      <w:r>
+        <w:t>模型的</w:t>
       </w:r>
       <w:r>
         <w:t xml:space="preserve"> </w:t>
@@ -824,11 +938,19 @@
         </w:rPr>
         <w:tab/>
       </w:r>
+      <w:proofErr w:type="gramStart"/>
       <w:r>
         <w:rPr>
           <w:rFonts w:eastAsia="PingFang SC Semibold"/>
         </w:rPr>
-        <w:t>云计算任务迁移</w:t>
+        <w:t>云计算</w:t>
+      </w:r>
+      <w:proofErr w:type="gramEnd"/>
+      <w:r>
+        <w:rPr>
+          <w:rFonts w:eastAsia="PingFang SC Semibold"/>
+        </w:rPr>
+        <w:t>任务迁移</w:t>
       </w:r>
     </w:p>
     <w:p>
@@ -849,8 +971,13 @@
         </w:rPr>
         <w:tab/>
       </w:r>
-      <w:r>
-        <w:t>云计算中，大多数计算任务在云计算中心执行，</w:t>
+      <w:proofErr w:type="gramStart"/>
+      <w:r>
+        <w:t>云计算</w:t>
+      </w:r>
+      <w:proofErr w:type="gramEnd"/>
+      <w:r>
+        <w:t>中，大多数计算任务在云计算中心执行，</w:t>
       </w:r>
       <w:r>
         <w:t xml:space="preserve"> </w:t>
@@ -877,13 +1004,7 @@
         <w:rPr>
           <w:rFonts w:ascii="PingFang SC Regular" w:hAnsi="PingFang SC Regular"/>
         </w:rPr>
-        <w:t>EA</w:t>
-      </w:r>
-      <w:r>
-        <w:rPr>
-          <w:rFonts w:ascii="PingFang SC Regular" w:hAnsi="PingFang SC Regular"/>
-        </w:rPr>
-        <w:t>W</w:t>
+        <w:t>EAW</w:t>
       </w:r>
       <w:r>
         <w:rPr>
@@ -893,205 +1014,1929 @@
         <w:t>P(edge accelerated web platform)</w:t>
       </w:r>
       <w:r>
-        <w:t>模型改</w:t>
-      </w:r>
-      <w:r>
+        <w:t>模型改善了传统</w:t>
+      </w:r>
+      <w:proofErr w:type="gramStart"/>
+      <w:r>
+        <w:t>云计</w:t>
+      </w:r>
+      <w:r>
+        <w:t xml:space="preserve"> </w:t>
+      </w:r>
+      <w:r>
+        <w:t>算模式</w:t>
+      </w:r>
+      <w:proofErr w:type="gramEnd"/>
+      <w:r>
+        <w:t>下较长响应时间的问题</w:t>
+      </w:r>
+      <w:r>
+        <w:rPr>
+          <w:rFonts w:ascii="PingFang SC Regular" w:hAnsi="PingFang SC Regular"/>
+        </w:rPr>
+        <w:t>.</w:t>
+      </w:r>
+      <w:r>
+        <w:t>许多研究团队已经开始研究解决云迁移在移动</w:t>
+      </w:r>
+      <w:proofErr w:type="gramStart"/>
+      <w:r>
+        <w:t>云环境</w:t>
+      </w:r>
+      <w:proofErr w:type="gramEnd"/>
+      <w:r>
+        <w:t>中的能耗问题</w:t>
+      </w:r>
+      <w:r>
+        <w:rPr>
+          <w:rFonts w:ascii="PingFang SC Regular" w:hAnsi="PingFang SC Regular"/>
+        </w:rPr>
+        <w:t>.</w:t>
+      </w:r>
+      <w:r>
+        <w:t>边缘计算中，边缘端设备借助其一定的计算资源</w:t>
+      </w:r>
+      <w:r>
+        <w:t xml:space="preserve"> </w:t>
+      </w:r>
+      <w:r>
+        <w:t>实现从</w:t>
+      </w:r>
+      <w:proofErr w:type="gramStart"/>
+      <w:r>
+        <w:t>云中心</w:t>
+      </w:r>
+      <w:proofErr w:type="gramEnd"/>
+      <w:r>
+        <w:t>迁移部分或全部任务到边缘</w:t>
+      </w:r>
+      <w:proofErr w:type="gramStart"/>
+      <w:r>
+        <w:t>端执行</w:t>
+      </w:r>
+      <w:proofErr w:type="gramEnd"/>
+      <w:r>
+        <w:rPr>
+          <w:rFonts w:ascii="PingFang SC Regular" w:hAnsi="PingFang SC Regular"/>
+        </w:rPr>
+        <w:t>.</w:t>
+      </w:r>
+    </w:p>
+    <w:p>
+      <w:pPr>
+        <w:rPr>
+          <w:rFonts w:ascii="PingFang SC Regular" w:eastAsiaTheme="minorEastAsia" w:hAnsi="PingFang SC Regular" w:hint="default"/>
+        </w:rPr>
+      </w:pPr>
+      <w:r>
+        <w:rPr>
+          <w:rFonts w:ascii="PingFang SC Regular" w:hAnsi="PingFang SC Regular" w:cs="PingFang SC Regular"/>
+        </w:rPr>
+        <w:tab/>
+      </w:r>
+      <w:r>
+        <w:rPr>
+          <w:rFonts w:ascii="PingFang SC Regular" w:hAnsi="PingFang SC Regular" w:cs="PingFang SC Regular"/>
+        </w:rPr>
+        <w:tab/>
+      </w:r>
+      <w:r>
+        <w:t>在线购物应用中，消费者可能频繁地操作购物</w:t>
+      </w:r>
+      <w:r>
+        <w:t xml:space="preserve"> </w:t>
+      </w:r>
+      <w:r>
+        <w:t>车，默认条件下，用户购物</w:t>
+      </w:r>
+      <w:proofErr w:type="gramStart"/>
+      <w:r>
+        <w:t>车状态</w:t>
+      </w:r>
+      <w:proofErr w:type="gramEnd"/>
+      <w:r>
+        <w:t>的改变先在</w:t>
+      </w:r>
+      <w:proofErr w:type="gramStart"/>
+      <w:r>
+        <w:t>云中心</w:t>
+      </w:r>
+      <w:proofErr w:type="gramEnd"/>
+      <w:r>
+        <w:t xml:space="preserve"> </w:t>
+      </w:r>
+      <w:r>
+        <w:t>完成，用户设备上购物车内产品视图再更新</w:t>
+      </w:r>
+      <w:r>
+        <w:rPr>
+          <w:rFonts w:ascii="PingFang SC Regular" w:hAnsi="PingFang SC Regular"/>
+        </w:rPr>
+        <w:t>.</w:t>
+      </w:r>
+      <w:r>
+        <w:t>这个操作时间取决于网络带宽和</w:t>
+      </w:r>
+      <w:proofErr w:type="gramStart"/>
+      <w:r>
+        <w:t>云中心</w:t>
+      </w:r>
+      <w:proofErr w:type="gramEnd"/>
+      <w:r>
+        <w:t>负载状况</w:t>
+      </w:r>
+      <w:r>
+        <w:rPr>
+          <w:rFonts w:ascii="PingFang SC Regular" w:hAnsi="PingFang SC Regular"/>
+        </w:rPr>
+        <w:t>.</w:t>
+      </w:r>
+      <w:r>
+        <w:t>由于移动</w:t>
+      </w:r>
+      <w:r>
+        <w:t xml:space="preserve"> </w:t>
+      </w:r>
+      <w:r>
+        <w:t>网络的低带宽，移动端购物车的更新延时较长</w:t>
+      </w:r>
+      <w:r>
+        <w:rPr>
+          <w:rFonts w:ascii="PingFang SC Regular" w:hAnsi="PingFang SC Regular"/>
+        </w:rPr>
+        <w:t>.</w:t>
+      </w:r>
+      <w:r>
+        <w:t>目前，</w:t>
+      </w:r>
+      <w:r>
+        <w:t xml:space="preserve"> </w:t>
+      </w:r>
+      <w:r>
+        <w:t>使用移动客户端</w:t>
+      </w:r>
+      <w:proofErr w:type="gramStart"/>
+      <w:r>
+        <w:t>网购变得</w:t>
+      </w:r>
+      <w:proofErr w:type="gramEnd"/>
+      <w:r>
+        <w:t>流行，因此缩短响应延时，改善用户体验的需求日益增加。如果购物车内产品</w:t>
+      </w:r>
+      <w:r>
+        <w:t xml:space="preserve"> </w:t>
+      </w:r>
+      <w:r>
+        <w:t>视图的更新操作从</w:t>
+      </w:r>
+      <w:proofErr w:type="gramStart"/>
+      <w:r>
+        <w:t>云中心</w:t>
+      </w:r>
+      <w:proofErr w:type="gramEnd"/>
+      <w:r>
+        <w:t>迁移到边缘节点，这样会</w:t>
+      </w:r>
+      <w:r>
+        <w:t xml:space="preserve"> </w:t>
+      </w:r>
+      <w:r>
+        <w:t>降低用户请求的响应延时</w:t>
+      </w:r>
+      <w:r>
+        <w:rPr>
+          <w:rFonts w:ascii="PingFang SC Regular" w:hAnsi="PingFang SC Regular"/>
+        </w:rPr>
+        <w:t>.</w:t>
+      </w:r>
+      <w:r>
+        <w:t>购物</w:t>
+      </w:r>
+      <w:proofErr w:type="gramStart"/>
+      <w:r>
+        <w:t>车数据</w:t>
+      </w:r>
+      <w:proofErr w:type="gramEnd"/>
+      <w:r>
+        <w:t>可被缓存在</w:t>
+      </w:r>
+      <w:r>
+        <w:t xml:space="preserve"> </w:t>
+      </w:r>
+      <w:r>
+        <w:t>边缘节点，相关的操作可在边缘节点上执行</w:t>
+      </w:r>
+      <w:r>
+        <w:rPr>
+          <w:rFonts w:ascii="PingFang SC Regular" w:hAnsi="PingFang SC Regular"/>
+        </w:rPr>
+        <w:t>.</w:t>
+      </w:r>
+      <w:r>
+        <w:t>当用户的请求到达边缘节点时，新的购物车视图立即推送</w:t>
+      </w:r>
+      <w:r>
+        <w:t xml:space="preserve"> </w:t>
+      </w:r>
+      <w:r>
+        <w:t>到用户设备</w:t>
+      </w:r>
+      <w:r>
+        <w:rPr>
+          <w:rFonts w:ascii="PingFang SC Regular" w:hAnsi="PingFang SC Regular"/>
+        </w:rPr>
+        <w:t>.</w:t>
+      </w:r>
+      <w:r>
+        <w:t>边缘节点与</w:t>
+      </w:r>
+      <w:proofErr w:type="gramStart"/>
+      <w:r>
+        <w:t>云中心</w:t>
+      </w:r>
+      <w:proofErr w:type="gramEnd"/>
+      <w:r>
+        <w:t>的数据同步可在后台进行</w:t>
+      </w:r>
+      <w:r>
+        <w:rPr>
+          <w:rFonts w:ascii="PingFang SC Regular" w:hAnsi="PingFang SC Regular"/>
+        </w:rPr>
+        <w:t>.</w:t>
+      </w:r>
+    </w:p>
+    <w:p>
+      <w:pPr>
+        <w:pStyle w:val="1"/>
+      </w:pPr>
+      <w:r>
+        <w:rPr>
+          <w:rFonts w:ascii="宋体" w:eastAsia="宋体" w:hAnsi="宋体" w:cs="宋体"/>
+        </w:rPr>
+        <w:t>边缘计算与</w:t>
+      </w:r>
+      <w:proofErr w:type="gramStart"/>
+      <w:r>
+        <w:rPr>
+          <w:rFonts w:ascii="宋体" w:eastAsia="宋体" w:hAnsi="宋体" w:cs="宋体"/>
+        </w:rPr>
+        <w:t>云计算</w:t>
+      </w:r>
+      <w:proofErr w:type="gramEnd"/>
+      <w:r>
+        <w:rPr>
+          <w:rFonts w:ascii="宋体" w:eastAsia="宋体" w:hAnsi="宋体" w:cs="宋体"/>
+        </w:rPr>
+        <w:t>的区别</w:t>
+      </w:r>
+    </w:p>
+    <w:p>
+      <w:pPr>
+        <w:pStyle w:val="a8"/>
+        <w:shd w:val="clear" w:color="auto" w:fill="FFFFFF"/>
+        <w:spacing w:before="0" w:beforeAutospacing="0" w:after="0" w:afterAutospacing="0"/>
+        <w:rPr>
+          <w:rFonts w:ascii="Arial" w:hAnsi="Arial" w:cs="Arial"/>
+          <w:color w:val="4D4D4D"/>
+        </w:rPr>
+      </w:pPr>
+      <w:r>
+        <w:rPr>
+          <w:rStyle w:val="a9"/>
+          <w:rFonts w:ascii="Arial" w:hAnsi="Arial" w:cs="Arial"/>
+          <w:color w:val="4D4D4D"/>
+        </w:rPr>
+        <w:t>边缘计算实际上属于一种分布式计算</w:t>
+      </w:r>
+      <w:r>
+        <w:rPr>
+          <w:rFonts w:ascii="Arial" w:hAnsi="Arial" w:cs="Arial"/>
+          <w:color w:val="4D4D4D"/>
+        </w:rPr>
+        <w:t>，利用靠近数据源的边缘地带来完成的运算程序，而不需要将大量数据上传到云端。</w:t>
+      </w:r>
+      <w:hyperlink r:id="rId6" w:tgtFrame="_blank" w:history="1">
+        <w:r>
+          <w:rPr>
+            <w:rStyle w:val="a3"/>
+            <w:rFonts w:ascii="Arial" w:hAnsi="Arial" w:cs="Arial"/>
+            <w:color w:val="FC5531"/>
+          </w:rPr>
+          <w:t>边缘计算</w:t>
+        </w:r>
+      </w:hyperlink>
+      <w:r>
+        <w:rPr>
+          <w:rFonts w:ascii="Arial" w:hAnsi="Arial" w:cs="Arial"/>
+          <w:color w:val="4D4D4D"/>
+        </w:rPr>
+        <w:t>的</w:t>
+      </w:r>
+      <w:proofErr w:type="gramStart"/>
+      <w:r>
+        <w:rPr>
+          <w:rFonts w:ascii="Arial" w:hAnsi="Arial" w:cs="Arial"/>
+          <w:color w:val="4D4D4D"/>
+        </w:rPr>
+        <w:t>运算既</w:t>
+      </w:r>
+      <w:proofErr w:type="gramEnd"/>
+      <w:r>
+        <w:rPr>
+          <w:rFonts w:ascii="Arial" w:hAnsi="Arial" w:cs="Arial"/>
+          <w:color w:val="4D4D4D"/>
+        </w:rPr>
+        <w:t>可以在大型运算设备内完成，也可以在中小型运算设备、本地端网络内完成。用于边缘运算的设备可以是智能手机这样的移动设备、</w:t>
+      </w:r>
+      <w:r>
+        <w:rPr>
+          <w:rFonts w:ascii="Arial" w:hAnsi="Arial" w:cs="Arial"/>
+          <w:color w:val="4D4D4D"/>
+        </w:rPr>
+        <w:t>PC</w:t>
+      </w:r>
+      <w:r>
+        <w:rPr>
+          <w:rFonts w:ascii="Arial" w:hAnsi="Arial" w:cs="Arial"/>
+          <w:color w:val="4D4D4D"/>
+        </w:rPr>
+        <w:t>、智能家居等家用终端，也可以是</w:t>
+      </w:r>
+      <w:r>
+        <w:rPr>
+          <w:rFonts w:ascii="Arial" w:hAnsi="Arial" w:cs="Arial"/>
+          <w:color w:val="4D4D4D"/>
+        </w:rPr>
+        <w:t>ATM</w:t>
+      </w:r>
+      <w:r>
+        <w:rPr>
+          <w:rFonts w:ascii="Arial" w:hAnsi="Arial" w:cs="Arial"/>
+          <w:color w:val="4D4D4D"/>
+        </w:rPr>
+        <w:t>机、摄像头等终端。</w:t>
+      </w:r>
+    </w:p>
+    <w:p>
+      <w:pPr>
+        <w:pStyle w:val="a8"/>
+        <w:shd w:val="clear" w:color="auto" w:fill="FFFFFF"/>
+        <w:spacing w:before="0" w:beforeAutospacing="0" w:after="240" w:afterAutospacing="0"/>
+        <w:rPr>
+          <w:rFonts w:ascii="Arial" w:hAnsi="Arial" w:cs="Arial"/>
+          <w:color w:val="4D4D4D"/>
+        </w:rPr>
+      </w:pPr>
+      <w:r>
+        <w:rPr>
+          <w:rFonts w:ascii="Arial" w:hAnsi="Arial" w:cs="Arial"/>
+          <w:color w:val="4D4D4D"/>
+        </w:rPr>
+        <w:t>关于边缘计算的应用现状和场景</w:t>
+      </w:r>
+    </w:p>
+    <w:p>
+      <w:pPr>
+        <w:pStyle w:val="a8"/>
+        <w:shd w:val="clear" w:color="auto" w:fill="FFFFFF"/>
+        <w:spacing w:before="0" w:beforeAutospacing="0" w:after="240" w:afterAutospacing="0"/>
+        <w:rPr>
+          <w:rFonts w:ascii="Arial" w:hAnsi="Arial" w:cs="Arial"/>
+          <w:color w:val="4D4D4D"/>
+        </w:rPr>
+      </w:pPr>
+      <w:r>
+        <w:rPr>
+          <w:rFonts w:ascii="Arial" w:hAnsi="Arial" w:cs="Arial"/>
+          <w:color w:val="4D4D4D"/>
+        </w:rPr>
+        <w:t>在</w:t>
+      </w:r>
+      <w:r>
+        <w:rPr>
+          <w:rFonts w:ascii="Arial" w:hAnsi="Arial" w:cs="Arial"/>
+          <w:color w:val="4D4D4D"/>
+        </w:rPr>
+        <w:t>Microsoft Build 2017</w:t>
+      </w:r>
+      <w:r>
+        <w:rPr>
+          <w:rFonts w:ascii="Arial" w:hAnsi="Arial" w:cs="Arial"/>
+          <w:color w:val="4D4D4D"/>
+        </w:rPr>
+        <w:t>开发者大会上，微软首席执行官</w:t>
+      </w:r>
+      <w:proofErr w:type="spellStart"/>
+      <w:r>
+        <w:rPr>
+          <w:rFonts w:ascii="Arial" w:hAnsi="Arial" w:cs="Arial"/>
+          <w:color w:val="4D4D4D"/>
+        </w:rPr>
+        <w:t>SatyaNadella</w:t>
+      </w:r>
+      <w:proofErr w:type="spellEnd"/>
+      <w:r>
+        <w:rPr>
+          <w:rFonts w:ascii="Arial" w:hAnsi="Arial" w:cs="Arial"/>
+          <w:color w:val="4D4D4D"/>
+        </w:rPr>
+        <w:t>宣布：</w:t>
+      </w:r>
+      <w:r>
+        <w:rPr>
+          <w:rFonts w:ascii="Arial" w:hAnsi="Arial" w:cs="Arial"/>
+          <w:color w:val="4D4D4D"/>
+        </w:rPr>
+        <w:t>“</w:t>
+      </w:r>
+      <w:r>
+        <w:rPr>
+          <w:rFonts w:ascii="Arial" w:hAnsi="Arial" w:cs="Arial"/>
+          <w:color w:val="4D4D4D"/>
+        </w:rPr>
+        <w:t>公司的云战略正在朝着边缘计算方向发展。</w:t>
+      </w:r>
+      <w:r>
+        <w:rPr>
+          <w:rFonts w:ascii="Arial" w:hAnsi="Arial" w:cs="Arial"/>
+          <w:color w:val="4D4D4D"/>
+        </w:rPr>
+        <w:t>”</w:t>
+      </w:r>
+      <w:r>
+        <w:rPr>
+          <w:rFonts w:ascii="Arial" w:hAnsi="Arial" w:cs="Arial"/>
+          <w:color w:val="4D4D4D"/>
+        </w:rPr>
+        <w:t>未来随着联网接入设备的倍增、大数据时代</w:t>
+      </w:r>
+      <w:proofErr w:type="gramStart"/>
+      <w:r>
+        <w:rPr>
+          <w:rFonts w:ascii="Arial" w:hAnsi="Arial" w:cs="Arial"/>
+          <w:color w:val="4D4D4D"/>
+        </w:rPr>
+        <w:t>下数据</w:t>
+      </w:r>
+      <w:proofErr w:type="gramEnd"/>
+      <w:r>
+        <w:rPr>
+          <w:rFonts w:ascii="Arial" w:hAnsi="Arial" w:cs="Arial"/>
+          <w:color w:val="4D4D4D"/>
+        </w:rPr>
+        <w:t>的爆发式增长，云计算中心已经无法满足智能家居、无人驾驶等场景对低延迟的高要求，边缘计算取而代之将成为大势。</w:t>
+      </w:r>
+    </w:p>
+    <w:p>
+      <w:pPr>
+        <w:pStyle w:val="a8"/>
+        <w:shd w:val="clear" w:color="auto" w:fill="FFFFFF"/>
+        <w:spacing w:before="0" w:beforeAutospacing="0" w:after="240" w:afterAutospacing="0"/>
+        <w:rPr>
+          <w:rFonts w:ascii="Arial" w:hAnsi="Arial" w:cs="Arial"/>
+          <w:color w:val="4D4D4D"/>
+        </w:rPr>
+      </w:pPr>
+      <w:r>
+        <w:rPr>
+          <w:rFonts w:ascii="Arial" w:hAnsi="Arial" w:cs="Arial"/>
+          <w:color w:val="4D4D4D"/>
+        </w:rPr>
+        <w:t>边缘计算应用场景</w:t>
+      </w:r>
+      <w:proofErr w:type="gramStart"/>
+      <w:r>
+        <w:rPr>
+          <w:rFonts w:ascii="Arial" w:hAnsi="Arial" w:cs="Arial"/>
+          <w:color w:val="4D4D4D"/>
+        </w:rPr>
+        <w:t>一</w:t>
+      </w:r>
+      <w:proofErr w:type="gramEnd"/>
+      <w:r>
+        <w:rPr>
+          <w:rFonts w:ascii="Arial" w:hAnsi="Arial" w:cs="Arial"/>
+          <w:color w:val="4D4D4D"/>
+        </w:rPr>
+        <w:t>：万物互联的物联网</w:t>
+      </w:r>
+    </w:p>
+    <w:p>
+      <w:pPr>
+        <w:pStyle w:val="a8"/>
+        <w:shd w:val="clear" w:color="auto" w:fill="FFFFFF"/>
+        <w:spacing w:before="0" w:beforeAutospacing="0" w:after="240" w:afterAutospacing="0"/>
+        <w:rPr>
+          <w:rFonts w:ascii="Arial" w:hAnsi="Arial" w:cs="Arial"/>
+          <w:color w:val="4D4D4D"/>
+        </w:rPr>
+      </w:pPr>
+      <w:r>
+        <w:rPr>
+          <w:rFonts w:ascii="Arial" w:hAnsi="Arial" w:cs="Arial"/>
+          <w:color w:val="4D4D4D"/>
+        </w:rPr>
+        <w:t>随着网络边缘</w:t>
+      </w:r>
+      <w:proofErr w:type="gramStart"/>
+      <w:r>
+        <w:rPr>
+          <w:rFonts w:ascii="Arial" w:hAnsi="Arial" w:cs="Arial"/>
+          <w:color w:val="4D4D4D"/>
+        </w:rPr>
+        <w:t>侧设备</w:t>
+      </w:r>
+      <w:proofErr w:type="gramEnd"/>
+      <w:r>
+        <w:rPr>
+          <w:rFonts w:ascii="Arial" w:hAnsi="Arial" w:cs="Arial"/>
+          <w:color w:val="4D4D4D"/>
+        </w:rPr>
+        <w:t>的迅速增加，设备产生的数据存量达到泽字节的级别，从网络边缘设备</w:t>
+      </w:r>
+      <w:proofErr w:type="gramStart"/>
+      <w:r>
+        <w:rPr>
+          <w:rFonts w:ascii="Arial" w:hAnsi="Arial" w:cs="Arial"/>
+          <w:color w:val="4D4D4D"/>
+        </w:rPr>
+        <w:t>传输传输</w:t>
+      </w:r>
+      <w:proofErr w:type="gramEnd"/>
+      <w:r>
+        <w:rPr>
+          <w:rFonts w:ascii="Arial" w:hAnsi="Arial" w:cs="Arial"/>
+          <w:color w:val="4D4D4D"/>
+        </w:rPr>
+        <w:t>海量数据到</w:t>
+      </w:r>
+      <w:proofErr w:type="gramStart"/>
+      <w:r>
+        <w:rPr>
+          <w:rFonts w:ascii="Arial" w:hAnsi="Arial" w:cs="Arial"/>
+          <w:color w:val="4D4D4D"/>
+        </w:rPr>
+        <w:t>云数据</w:t>
+      </w:r>
+      <w:proofErr w:type="gramEnd"/>
+      <w:r>
+        <w:rPr>
+          <w:rFonts w:ascii="Arial" w:hAnsi="Arial" w:cs="Arial"/>
+          <w:color w:val="4D4D4D"/>
+        </w:rPr>
+        <w:t>中心致使网络传输宽带的负载量急剧增加造成较长的网络延迟，单纯的</w:t>
+      </w:r>
+      <w:proofErr w:type="gramStart"/>
+      <w:r>
+        <w:rPr>
+          <w:rFonts w:ascii="Arial" w:hAnsi="Arial" w:cs="Arial"/>
+          <w:color w:val="4D4D4D"/>
+        </w:rPr>
+        <w:t>云计算</w:t>
+      </w:r>
+      <w:proofErr w:type="gramEnd"/>
+      <w:r>
+        <w:rPr>
+          <w:rFonts w:ascii="Arial" w:hAnsi="Arial" w:cs="Arial"/>
+          <w:color w:val="4D4D4D"/>
+        </w:rPr>
+        <w:t>已经不足以匹配如此庞大规模数据量的即时计算。</w:t>
+      </w:r>
+    </w:p>
+    <w:p>
+      <w:pPr>
+        <w:pStyle w:val="a8"/>
+        <w:shd w:val="clear" w:color="auto" w:fill="FFFFFF"/>
+        <w:spacing w:before="0" w:beforeAutospacing="0" w:after="240" w:afterAutospacing="0"/>
+        <w:rPr>
+          <w:rFonts w:ascii="Arial" w:hAnsi="Arial" w:cs="Arial"/>
+          <w:color w:val="4D4D4D"/>
+        </w:rPr>
+      </w:pPr>
+      <w:proofErr w:type="gramStart"/>
+      <w:r>
+        <w:rPr>
+          <w:rFonts w:ascii="Arial" w:hAnsi="Arial" w:cs="Arial"/>
+          <w:color w:val="4D4D4D"/>
+          <w:highlight w:val="yellow"/>
+        </w:rPr>
+        <w:t>云计算</w:t>
+      </w:r>
+      <w:proofErr w:type="gramEnd"/>
+      <w:r>
+        <w:rPr>
+          <w:rFonts w:ascii="Arial" w:hAnsi="Arial" w:cs="Arial"/>
+          <w:color w:val="4D4D4D"/>
+          <w:highlight w:val="yellow"/>
+        </w:rPr>
+        <w:t>作为物联网的</w:t>
+      </w:r>
+      <w:r>
+        <w:rPr>
+          <w:rFonts w:ascii="Arial" w:hAnsi="Arial" w:cs="Arial"/>
+          <w:color w:val="4D4D4D"/>
+          <w:highlight w:val="yellow"/>
+        </w:rPr>
+        <w:t>“</w:t>
+      </w:r>
+      <w:r>
+        <w:rPr>
+          <w:rFonts w:ascii="Arial" w:hAnsi="Arial" w:cs="Arial"/>
+          <w:color w:val="4D4D4D"/>
+          <w:highlight w:val="yellow"/>
+        </w:rPr>
+        <w:t>大脑中枢</w:t>
+      </w:r>
+      <w:r>
+        <w:rPr>
+          <w:rFonts w:ascii="Arial" w:hAnsi="Arial" w:cs="Arial"/>
+          <w:color w:val="4D4D4D"/>
+          <w:highlight w:val="yellow"/>
+        </w:rPr>
+        <w:t>”</w:t>
+      </w:r>
+      <w:r>
+        <w:rPr>
+          <w:rFonts w:ascii="Arial" w:hAnsi="Arial" w:cs="Arial"/>
+          <w:color w:val="4D4D4D"/>
+          <w:highlight w:val="yellow"/>
+        </w:rPr>
+        <w:t>，将大量边缘计算无法处理的数据进行存储、处理、整理和分析，而与此同时边缘计算被认为是物联网的</w:t>
+      </w:r>
+      <w:r>
+        <w:rPr>
+          <w:rFonts w:ascii="Arial" w:hAnsi="Arial" w:cs="Arial"/>
+          <w:color w:val="4D4D4D"/>
+          <w:highlight w:val="yellow"/>
+        </w:rPr>
+        <w:t>“</w:t>
+      </w:r>
+      <w:r>
+        <w:rPr>
+          <w:rFonts w:ascii="Arial" w:hAnsi="Arial" w:cs="Arial"/>
+          <w:color w:val="4D4D4D"/>
+          <w:highlight w:val="yellow"/>
+        </w:rPr>
+        <w:t>神经末梢</w:t>
+      </w:r>
+      <w:r>
+        <w:rPr>
+          <w:rFonts w:ascii="Arial" w:hAnsi="Arial" w:cs="Arial"/>
+          <w:color w:val="4D4D4D"/>
+          <w:highlight w:val="yellow"/>
+        </w:rPr>
+        <w:t>”</w:t>
+      </w:r>
+      <w:r>
+        <w:rPr>
+          <w:rFonts w:ascii="Arial" w:hAnsi="Arial" w:cs="Arial"/>
+          <w:color w:val="4D4D4D"/>
+          <w:highlight w:val="yellow"/>
+        </w:rPr>
+        <w:t>，</w:t>
+      </w:r>
+      <w:r>
+        <w:rPr>
+          <w:rFonts w:ascii="Arial" w:hAnsi="Arial" w:cs="Arial"/>
+          <w:color w:val="4D4D4D"/>
+        </w:rPr>
+        <w:t>实现对小数据直接在边缘设备或者边缘服务器中进行数据的处理，同时也能够很好的缓解</w:t>
+      </w:r>
+      <w:proofErr w:type="gramStart"/>
+      <w:r>
+        <w:rPr>
+          <w:rFonts w:ascii="Arial" w:hAnsi="Arial" w:cs="Arial"/>
+          <w:color w:val="4D4D4D"/>
+        </w:rPr>
+        <w:t>云数据</w:t>
+      </w:r>
+      <w:proofErr w:type="gramEnd"/>
+      <w:r>
+        <w:rPr>
+          <w:rFonts w:ascii="Arial" w:hAnsi="Arial" w:cs="Arial"/>
+          <w:color w:val="4D4D4D"/>
+        </w:rPr>
+        <w:t>中心的压力。边缘计算和</w:t>
+      </w:r>
+      <w:proofErr w:type="gramStart"/>
+      <w:r>
+        <w:rPr>
+          <w:rFonts w:ascii="Arial" w:hAnsi="Arial" w:cs="Arial"/>
+          <w:color w:val="4D4D4D"/>
+        </w:rPr>
+        <w:t>云计算</w:t>
+      </w:r>
+      <w:proofErr w:type="gramEnd"/>
+      <w:r>
+        <w:rPr>
+          <w:rFonts w:ascii="Arial" w:hAnsi="Arial" w:cs="Arial"/>
+          <w:color w:val="4D4D4D"/>
+        </w:rPr>
+        <w:t>互相协同，准确的说它们是彼此优化补充的存在。</w:t>
+      </w:r>
+    </w:p>
+    <w:p>
+      <w:pPr>
+        <w:pStyle w:val="a8"/>
+        <w:shd w:val="clear" w:color="auto" w:fill="FFFFFF"/>
+        <w:spacing w:before="0" w:beforeAutospacing="0" w:after="240" w:afterAutospacing="0"/>
+        <w:rPr>
+          <w:rFonts w:ascii="Arial" w:hAnsi="Arial" w:cs="Arial"/>
+          <w:color w:val="4D4D4D"/>
+        </w:rPr>
+      </w:pPr>
+      <w:r>
+        <w:rPr>
+          <w:rFonts w:ascii="Arial" w:hAnsi="Arial" w:cs="Arial"/>
+          <w:color w:val="4D4D4D"/>
+        </w:rPr>
+        <w:t>边缘计算应用场景二：</w:t>
+      </w:r>
+      <w:r>
+        <w:rPr>
+          <w:rFonts w:ascii="Arial" w:hAnsi="Arial" w:cs="Arial"/>
+          <w:color w:val="4D4D4D"/>
+        </w:rPr>
+        <w:t>CDN</w:t>
+      </w:r>
+      <w:r>
+        <w:rPr>
+          <w:rFonts w:ascii="Arial" w:hAnsi="Arial" w:cs="Arial"/>
+          <w:color w:val="4D4D4D"/>
+        </w:rPr>
+        <w:t>内容分发业务</w:t>
+      </w:r>
+    </w:p>
+    <w:p>
+      <w:pPr>
+        <w:pStyle w:val="a8"/>
+        <w:shd w:val="clear" w:color="auto" w:fill="FFFFFF"/>
+        <w:spacing w:before="0" w:beforeAutospacing="0" w:after="240" w:afterAutospacing="0"/>
+        <w:rPr>
+          <w:rFonts w:ascii="Arial" w:hAnsi="Arial" w:cs="Arial"/>
+          <w:color w:val="4D4D4D"/>
+        </w:rPr>
+      </w:pPr>
+      <w:r>
+        <w:rPr>
+          <w:rFonts w:ascii="Arial" w:hAnsi="Arial" w:cs="Arial"/>
+          <w:color w:val="4D4D4D"/>
+        </w:rPr>
         <w:lastRenderedPageBreak/>
-        <w:t>善了传统云计</w:t>
-      </w:r>
-      <w:r>
-        <w:t xml:space="preserve"> </w:t>
-      </w:r>
-      <w:r>
-        <w:t>算模式下较长响应时间的问题</w:t>
-      </w:r>
-      <w:r>
-        <w:rPr>
-          <w:rFonts w:ascii="PingFang SC Regular" w:hAnsi="PingFang SC Regular"/>
-        </w:rPr>
-        <w:t>.</w:t>
-      </w:r>
-      <w:r>
-        <w:t>许多研究团队已经开始研究解决云迁移在移动</w:t>
-      </w:r>
-      <w:r>
-        <w:t>云环境中的能耗问题</w:t>
-      </w:r>
-      <w:r>
-        <w:rPr>
-          <w:rFonts w:ascii="PingFang SC Regular" w:hAnsi="PingFang SC Regular"/>
-        </w:rPr>
-        <w:t>.</w:t>
-      </w:r>
-      <w:r>
-        <w:t>边缘计算中，边缘端设备借助其一定的计算资源</w:t>
-      </w:r>
-      <w:r>
-        <w:t xml:space="preserve"> </w:t>
-      </w:r>
-      <w:r>
-        <w:t>实现从云中心迁移部分或全部任务到边缘端执行</w:t>
-      </w:r>
-      <w:r>
-        <w:rPr>
-          <w:rFonts w:ascii="PingFang SC Regular" w:hAnsi="PingFang SC Regular"/>
-        </w:rPr>
-        <w:t>.</w:t>
-      </w:r>
-    </w:p>
-    <w:p>
-      <w:pPr>
-        <w:rPr>
-          <w:rFonts w:ascii="PingFang SC Regular" w:eastAsiaTheme="minorEastAsia" w:hAnsi="PingFang SC Regular" w:hint="default"/>
-        </w:rPr>
-      </w:pPr>
-      <w:r>
-        <w:rPr>
-          <w:rFonts w:ascii="PingFang SC Regular" w:hAnsi="PingFang SC Regular" w:cs="PingFang SC Regular"/>
-        </w:rPr>
-        <w:tab/>
-      </w:r>
-      <w:r>
-        <w:rPr>
-          <w:rFonts w:ascii="PingFang SC Regular" w:hAnsi="PingFang SC Regular" w:cs="PingFang SC Regular"/>
-        </w:rPr>
-        <w:tab/>
-      </w:r>
-      <w:r>
-        <w:t>在线购物应用中，消费者可能频繁地操作购物</w:t>
-      </w:r>
-      <w:r>
-        <w:t xml:space="preserve"> </w:t>
-      </w:r>
-      <w:r>
-        <w:t>车，默认条件下，用户购物车状态的改变先在云中心</w:t>
-      </w:r>
-      <w:r>
-        <w:t xml:space="preserve"> </w:t>
-      </w:r>
-      <w:r>
-        <w:t>完成，用户设备上购物车内产品视图再更新</w:t>
-      </w:r>
-      <w:r>
-        <w:rPr>
-          <w:rFonts w:ascii="PingFang SC Regular" w:hAnsi="PingFang SC Regular"/>
-        </w:rPr>
-        <w:t>.</w:t>
-      </w:r>
-      <w:r>
-        <w:t>这个操作时间取决于网络带宽和云中心负载状况</w:t>
-      </w:r>
-      <w:r>
-        <w:rPr>
-          <w:rFonts w:ascii="PingFang SC Regular" w:hAnsi="PingFang SC Regular"/>
-        </w:rPr>
-        <w:t>.</w:t>
-      </w:r>
-      <w:r>
-        <w:t>由于移动</w:t>
-      </w:r>
-      <w:r>
-        <w:t xml:space="preserve"> </w:t>
-      </w:r>
-      <w:r>
-        <w:t>网络的低带宽，移动端购物车的更新延时较长</w:t>
-      </w:r>
-      <w:r>
-        <w:rPr>
-          <w:rFonts w:ascii="PingFang SC Regular" w:hAnsi="PingFang SC Regular"/>
-        </w:rPr>
-        <w:t>.</w:t>
-      </w:r>
-      <w:r>
-        <w:t>目前，</w:t>
-      </w:r>
-      <w:r>
-        <w:t xml:space="preserve"> </w:t>
-      </w:r>
-      <w:r>
-        <w:t>使用移动客户端网购变得流行，因此缩短响应延时，改善用户体验的需求日益增加。如果购物车内产品</w:t>
-      </w:r>
-      <w:r>
-        <w:t xml:space="preserve"> </w:t>
-      </w:r>
-      <w:r>
-        <w:t>视图的更新操作从云中心迁移到边缘节点，这样会</w:t>
-      </w:r>
-      <w:r>
-        <w:t xml:space="preserve"> </w:t>
-      </w:r>
-      <w:r>
-        <w:t>降低用户请求的响应延时</w:t>
-      </w:r>
-      <w:r>
-        <w:rPr>
-          <w:rFonts w:ascii="PingFang SC Regular" w:hAnsi="PingFang SC Regular"/>
-        </w:rPr>
-        <w:t>.</w:t>
-      </w:r>
-      <w:r>
-        <w:t>购</w:t>
-      </w:r>
-      <w:r>
-        <w:t>物车数据可被缓存在</w:t>
-      </w:r>
-      <w:r>
-        <w:t xml:space="preserve"> </w:t>
-      </w:r>
-      <w:r>
-        <w:t>边缘节点，相关的操作可在边缘节点上执行</w:t>
-      </w:r>
-      <w:r>
-        <w:rPr>
-          <w:rFonts w:ascii="PingFang SC Regular" w:hAnsi="PingFang SC Regular"/>
-        </w:rPr>
-        <w:t>.</w:t>
-      </w:r>
-      <w:r>
-        <w:t>当用户的请求到达边缘节点时，新的购物车视图立即推送</w:t>
-      </w:r>
-      <w:r>
-        <w:t xml:space="preserve"> </w:t>
-      </w:r>
-      <w:r>
-        <w:t>到用户设备</w:t>
-      </w:r>
-      <w:r>
-        <w:rPr>
-          <w:rFonts w:ascii="PingFang SC Regular" w:hAnsi="PingFang SC Regular"/>
-        </w:rPr>
-        <w:t>.</w:t>
-      </w:r>
-      <w:r>
-        <w:t>边缘节点与云中心的数据同步可在后台进行</w:t>
-      </w:r>
-      <w:r>
-        <w:rPr>
-          <w:rFonts w:ascii="PingFang SC Regular" w:hAnsi="PingFang SC Regular"/>
-        </w:rPr>
-        <w:t>.</w:t>
-      </w:r>
-    </w:p>
+        <w:t>传统</w:t>
+      </w:r>
+      <w:r>
+        <w:rPr>
+          <w:rFonts w:ascii="Arial" w:hAnsi="Arial" w:cs="Arial"/>
+          <w:color w:val="4D4D4D"/>
+        </w:rPr>
+        <w:t xml:space="preserve"> CDN </w:t>
+      </w:r>
+      <w:r>
+        <w:rPr>
+          <w:rFonts w:ascii="Arial" w:hAnsi="Arial" w:cs="Arial"/>
+          <w:color w:val="4D4D4D"/>
+        </w:rPr>
+        <w:t>借助缓存数据，提高近地节点数据传输的性能，但是实际上对动态的计算服务，就</w:t>
+      </w:r>
+      <w:proofErr w:type="gramStart"/>
+      <w:r>
+        <w:rPr>
+          <w:rFonts w:ascii="Arial" w:hAnsi="Arial" w:cs="Arial"/>
+          <w:color w:val="4D4D4D"/>
+        </w:rPr>
+        <w:t>只能回源到</w:t>
+      </w:r>
+      <w:proofErr w:type="gramEnd"/>
+      <w:r>
+        <w:rPr>
+          <w:rFonts w:ascii="Arial" w:hAnsi="Arial" w:cs="Arial"/>
+          <w:color w:val="4D4D4D"/>
+        </w:rPr>
+        <w:t>数据中心，这个成本本身其实是很高的。边缘计算和传统的中心化思维不同，其主要计算节点以及应用分布式部署在靠近终端的数据中心，这使得无论是在服务的响应性能、还是可靠性方面都是高于传统中心化的云计算。边缘计算保障大量的计算需要在离终端很近的区域完成计算，完成苛刻的低延时服务响应。</w:t>
+      </w:r>
+    </w:p>
+    <w:p>
+      <w:pPr>
+        <w:pStyle w:val="a8"/>
+        <w:shd w:val="clear" w:color="auto" w:fill="FFFFFF"/>
+        <w:spacing w:before="0" w:beforeAutospacing="0" w:after="240" w:afterAutospacing="0"/>
+        <w:rPr>
+          <w:rFonts w:ascii="Arial" w:hAnsi="Arial" w:cs="Arial"/>
+          <w:color w:val="4D4D4D"/>
+        </w:rPr>
+      </w:pPr>
+      <w:r>
+        <w:rPr>
+          <w:rFonts w:ascii="Arial" w:hAnsi="Arial" w:cs="Arial"/>
+          <w:color w:val="4D4D4D"/>
+        </w:rPr>
+        <w:t>此外通过边缘计算，同时缓解了传统数据「安全」层面的问题，毕竟数据传输的距离越远、路径越长、时间越久，数据的被窃取风险和丢失风险也就越高。</w:t>
+      </w:r>
+    </w:p>
+    <w:p>
+      <w:pPr>
+        <w:pStyle w:val="a8"/>
+        <w:shd w:val="clear" w:color="auto" w:fill="FFFFFF"/>
+        <w:spacing w:before="0" w:beforeAutospacing="0" w:after="240" w:afterAutospacing="0"/>
+        <w:rPr>
+          <w:rFonts w:ascii="Arial" w:hAnsi="Arial" w:cs="Arial"/>
+          <w:color w:val="4D4D4D"/>
+        </w:rPr>
+      </w:pPr>
+      <w:r>
+        <w:rPr>
+          <w:rFonts w:ascii="Arial" w:hAnsi="Arial" w:cs="Arial"/>
+          <w:color w:val="4D4D4D"/>
+        </w:rPr>
+        <w:t>边缘计算应用场景三：蓬勃发展的车联网</w:t>
+      </w:r>
+    </w:p>
+    <w:p>
+      <w:pPr>
+        <w:pStyle w:val="a8"/>
+        <w:shd w:val="clear" w:color="auto" w:fill="FFFFFF"/>
+        <w:spacing w:before="0" w:beforeAutospacing="0" w:after="240" w:afterAutospacing="0"/>
+        <w:rPr>
+          <w:rFonts w:ascii="Arial" w:hAnsi="Arial" w:cs="Arial"/>
+          <w:color w:val="4D4D4D"/>
+        </w:rPr>
+      </w:pPr>
+      <w:r>
+        <w:rPr>
+          <w:rFonts w:ascii="Arial" w:hAnsi="Arial" w:cs="Arial"/>
+          <w:color w:val="4D4D4D"/>
+        </w:rPr>
+        <w:t>当下伴随着智能驾驶、自动驾驶等新</w:t>
+      </w:r>
+      <w:proofErr w:type="gramStart"/>
+      <w:r>
+        <w:rPr>
+          <w:rFonts w:ascii="Arial" w:hAnsi="Arial" w:cs="Arial"/>
+          <w:color w:val="4D4D4D"/>
+        </w:rPr>
+        <w:t>势力车企的的</w:t>
+      </w:r>
+      <w:proofErr w:type="gramEnd"/>
+      <w:r>
+        <w:rPr>
+          <w:rFonts w:ascii="Arial" w:hAnsi="Arial" w:cs="Arial"/>
+          <w:color w:val="4D4D4D"/>
+        </w:rPr>
+        <w:t>蓬勃发展，联网汽车数量越来越大，针对车联网用户的功能越来越多，随之车联网的数据量传输不断增加，对其延迟</w:t>
+      </w:r>
+      <w:r>
+        <w:rPr>
+          <w:rFonts w:ascii="Arial" w:hAnsi="Arial" w:cs="Arial"/>
+          <w:color w:val="4D4D4D"/>
+        </w:rPr>
+        <w:t>/</w:t>
+      </w:r>
+      <w:r>
+        <w:rPr>
+          <w:rFonts w:ascii="Arial" w:hAnsi="Arial" w:cs="Arial"/>
+          <w:color w:val="4D4D4D"/>
+        </w:rPr>
+        <w:t>时延的需求也越来越苛刻，尤其是汽车在高速行驶中，通信延迟应在几</w:t>
+      </w:r>
+      <w:proofErr w:type="spellStart"/>
+      <w:r>
+        <w:rPr>
+          <w:rFonts w:ascii="Arial" w:hAnsi="Arial" w:cs="Arial"/>
+          <w:color w:val="4D4D4D"/>
+        </w:rPr>
+        <w:t>ms</w:t>
+      </w:r>
+      <w:proofErr w:type="spellEnd"/>
+      <w:r>
+        <w:rPr>
+          <w:rFonts w:ascii="Arial" w:hAnsi="Arial" w:cs="Arial"/>
+          <w:color w:val="4D4D4D"/>
+        </w:rPr>
+        <w:t>以内，而网络的可靠性对安全驾驶又至关重要。</w:t>
+      </w:r>
+    </w:p>
+    <w:p>
+      <w:pPr>
+        <w:pStyle w:val="a8"/>
+        <w:shd w:val="clear" w:color="auto" w:fill="FFFFFF"/>
+        <w:spacing w:before="0" w:beforeAutospacing="0" w:after="240" w:afterAutospacing="0"/>
+        <w:rPr>
+          <w:rFonts w:ascii="Arial" w:hAnsi="Arial" w:cs="Arial"/>
+          <w:color w:val="4D4D4D"/>
+        </w:rPr>
+      </w:pPr>
+      <w:r>
+        <w:rPr>
+          <w:rFonts w:ascii="Arial" w:hAnsi="Arial" w:cs="Arial"/>
+          <w:color w:val="4D4D4D"/>
+        </w:rPr>
+        <w:t>那么，在这个过程中如何满足车联网对传输速率的高要求？传统中央</w:t>
+      </w:r>
+      <w:proofErr w:type="gramStart"/>
+      <w:r>
+        <w:rPr>
+          <w:rFonts w:ascii="Arial" w:hAnsi="Arial" w:cs="Arial"/>
+          <w:color w:val="4D4D4D"/>
+        </w:rPr>
+        <w:t>云计算</w:t>
+      </w:r>
+      <w:proofErr w:type="gramEnd"/>
+      <w:r>
+        <w:rPr>
+          <w:rFonts w:ascii="Arial" w:hAnsi="Arial" w:cs="Arial"/>
+          <w:color w:val="4D4D4D"/>
+        </w:rPr>
+        <w:t>由于经过多层级计算处理，延迟高、效率低，现在已不再能满足车联网的传输需求。而基于边缘计算解决方案，在近点边缘层已经完成对数据的过滤、筛选、分析和处理，传输距离短、延迟低、效率更高。相较云计算，车联网显然更加需要边缘计算来护航！</w:t>
+      </w:r>
+    </w:p>
+    <w:p>
+      <w:pPr>
+        <w:pStyle w:val="a8"/>
+        <w:shd w:val="clear" w:color="auto" w:fill="FFFFFF"/>
+        <w:spacing w:before="0" w:beforeAutospacing="0" w:after="240" w:afterAutospacing="0"/>
+        <w:rPr>
+          <w:rFonts w:ascii="Arial" w:hAnsi="Arial" w:cs="Arial"/>
+          <w:color w:val="4D4D4D"/>
+        </w:rPr>
+      </w:pPr>
+      <w:r>
+        <w:rPr>
+          <w:rFonts w:ascii="Arial" w:hAnsi="Arial" w:cs="Arial"/>
+          <w:noProof/>
+          <w:color w:val="4D4D4D"/>
+        </w:rPr>
+        <w:drawing>
+          <wp:inline distT="0" distB="0" distL="0" distR="0" wp14:anchorId="63E99755" wp14:editId="135F802F">
+            <wp:extent cx="3435350" cy="3456940"/>
+            <wp:effectExtent l="0" t="0" r="0" b="0"/>
+            <wp:docPr id="2" name="图片 2" descr="https://img-blog.csdnimg.cn/20190726103621664.png?x-oss-process=image/watermark,type_ZmFuZ3poZW5naGVpdGk,shadow_10,text_aHR0cHM6Ly9ibG9nLmNzZG4ubmV0L3dvc2hpZHl0Z2c=,size_16,color_FFFFFF,t_70"/>
+            <wp:cNvGraphicFramePr>
+              <a:graphicFrameLocks xmlns:a="http://schemas.openxmlformats.org/drawingml/2006/main" noChangeAspect="1"/>
+            </wp:cNvGraphicFramePr>
+            <a:graphic xmlns:a="http://schemas.openxmlformats.org/drawingml/2006/main">
+              <a:graphicData uri="http://schemas.openxmlformats.org/drawingml/2006/picture">
+                <pic:pic xmlns:pic="http://schemas.openxmlformats.org/drawingml/2006/picture">
+                  <pic:nvPicPr>
+                    <pic:cNvPr id="0" name="Picture 1" descr="https://img-blog.csdnimg.cn/20190726103621664.png?x-oss-process=image/watermark,type_ZmFuZ3poZW5naGVpdGk,shadow_10,text_aHR0cHM6Ly9ibG9nLmNzZG4ubmV0L3dvc2hpZHl0Z2c=,size_16,color_FFFFFF,t_70"/>
+                    <pic:cNvPicPr>
+                      <a:picLocks noChangeAspect="1" noChangeArrowheads="1"/>
+                    </pic:cNvPicPr>
+                  </pic:nvPicPr>
+                  <pic:blipFill>
+                    <a:blip r:embed="rId7">
+                      <a:extLst>
+                        <a:ext uri="{28A0092B-C50C-407E-A947-70E740481C1C}">
+                          <a14:useLocalDpi xmlns:a14="http://schemas.microsoft.com/office/drawing/2010/main" val="0"/>
+                        </a:ext>
+                      </a:extLst>
+                    </a:blip>
+                    <a:srcRect/>
+                    <a:stretch>
+                      <a:fillRect/>
+                    </a:stretch>
+                  </pic:blipFill>
+                  <pic:spPr bwMode="auto">
+                    <a:xfrm>
+                      <a:off x="0" y="0"/>
+                      <a:ext cx="3435350" cy="3456940"/>
+                    </a:xfrm>
+                    <a:prstGeom prst="rect">
+                      <a:avLst/>
+                    </a:prstGeom>
+                    <a:noFill/>
+                    <a:ln>
+                      <a:noFill/>
+                    </a:ln>
+                  </pic:spPr>
+                </pic:pic>
+              </a:graphicData>
+            </a:graphic>
+          </wp:inline>
+        </w:drawing>
+      </w:r>
+    </w:p>
+    <w:p>
+      <w:pPr>
+        <w:pStyle w:val="a8"/>
+        <w:shd w:val="clear" w:color="auto" w:fill="FFFFFF"/>
+        <w:spacing w:before="0" w:beforeAutospacing="0" w:after="240" w:afterAutospacing="0"/>
+        <w:rPr>
+          <w:rFonts w:ascii="Arial" w:hAnsi="Arial" w:cs="Arial"/>
+          <w:color w:val="4D4D4D"/>
+        </w:rPr>
+      </w:pPr>
+      <w:r>
+        <w:rPr>
+          <w:rFonts w:ascii="Arial" w:hAnsi="Arial" w:cs="Arial"/>
+          <w:color w:val="4D4D4D"/>
+        </w:rPr>
+        <w:t>（</w:t>
+      </w:r>
+      <w:r>
+        <w:rPr>
+          <w:rFonts w:ascii="Arial" w:hAnsi="Arial" w:cs="Arial"/>
+          <w:color w:val="4D4D4D"/>
+        </w:rPr>
+        <w:t>1</w:t>
+      </w:r>
+      <w:r>
+        <w:rPr>
+          <w:rFonts w:ascii="Arial" w:hAnsi="Arial" w:cs="Arial"/>
+          <w:color w:val="4D4D4D"/>
+        </w:rPr>
+        <w:t>）通过节点</w:t>
+      </w:r>
+      <w:r>
+        <w:rPr>
+          <w:rFonts w:ascii="Arial" w:hAnsi="Arial" w:cs="Arial"/>
+          <w:color w:val="4D4D4D"/>
+        </w:rPr>
+        <w:t>“</w:t>
+      </w:r>
+      <w:r>
+        <w:rPr>
+          <w:rFonts w:ascii="Arial" w:hAnsi="Arial" w:cs="Arial"/>
+          <w:color w:val="4D4D4D"/>
+        </w:rPr>
+        <w:t>下沉</w:t>
+      </w:r>
+      <w:r>
+        <w:rPr>
+          <w:rFonts w:ascii="Arial" w:hAnsi="Arial" w:cs="Arial"/>
+          <w:color w:val="4D4D4D"/>
+        </w:rPr>
+        <w:t>”</w:t>
+      </w:r>
+      <w:r>
+        <w:rPr>
+          <w:rFonts w:ascii="Arial" w:hAnsi="Arial" w:cs="Arial"/>
+          <w:color w:val="4D4D4D"/>
+        </w:rPr>
+        <w:t>的方式，可以在距离车辆最近的基站进行计算，短算计算距离。</w:t>
+      </w:r>
+    </w:p>
+    <w:p>
+      <w:pPr>
+        <w:pStyle w:val="a8"/>
+        <w:shd w:val="clear" w:color="auto" w:fill="FFFFFF"/>
+        <w:spacing w:before="0" w:beforeAutospacing="0" w:after="240" w:afterAutospacing="0"/>
+        <w:rPr>
+          <w:rFonts w:ascii="Arial" w:hAnsi="Arial" w:cs="Arial"/>
+          <w:color w:val="4D4D4D"/>
+        </w:rPr>
+      </w:pPr>
+      <w:r>
+        <w:rPr>
+          <w:rFonts w:ascii="Arial" w:hAnsi="Arial" w:cs="Arial"/>
+          <w:color w:val="4D4D4D"/>
+        </w:rPr>
+        <w:t>（</w:t>
+      </w:r>
+      <w:r>
+        <w:rPr>
+          <w:rFonts w:ascii="Arial" w:hAnsi="Arial" w:cs="Arial"/>
+          <w:color w:val="4D4D4D"/>
+        </w:rPr>
+        <w:t>2</w:t>
+      </w:r>
+      <w:r>
+        <w:rPr>
+          <w:rFonts w:ascii="Arial" w:hAnsi="Arial" w:cs="Arial"/>
+          <w:color w:val="4D4D4D"/>
+        </w:rPr>
+        <w:t>）车内边缘计算可实时提供实时车辆位置，利用低延迟效果与附近基站，提高可靠性。</w:t>
+      </w:r>
+    </w:p>
+    <w:p>
+      <w:pPr>
+        <w:pStyle w:val="a8"/>
+        <w:shd w:val="clear" w:color="auto" w:fill="FFFFFF"/>
+        <w:spacing w:before="0" w:beforeAutospacing="0" w:after="240" w:afterAutospacing="0"/>
+        <w:rPr>
+          <w:rFonts w:ascii="Arial" w:hAnsi="Arial" w:cs="Arial"/>
+          <w:color w:val="4D4D4D"/>
+        </w:rPr>
+      </w:pPr>
+      <w:r>
+        <w:rPr>
+          <w:rFonts w:ascii="Arial" w:hAnsi="Arial" w:cs="Arial"/>
+          <w:color w:val="4D4D4D"/>
+        </w:rPr>
+        <w:t>（</w:t>
+      </w:r>
+      <w:r>
+        <w:rPr>
+          <w:rFonts w:ascii="Arial" w:hAnsi="Arial" w:cs="Arial"/>
+          <w:color w:val="4D4D4D"/>
+        </w:rPr>
+        <w:t>3</w:t>
+      </w:r>
+      <w:r>
+        <w:rPr>
+          <w:rFonts w:ascii="Arial" w:hAnsi="Arial" w:cs="Arial"/>
+          <w:color w:val="4D4D4D"/>
+        </w:rPr>
+        <w:t>）</w:t>
+      </w:r>
+      <w:proofErr w:type="gramStart"/>
+      <w:r>
+        <w:rPr>
+          <w:rFonts w:ascii="Arial" w:hAnsi="Arial" w:cs="Arial"/>
+          <w:color w:val="4D4D4D"/>
+        </w:rPr>
+        <w:t>单一车量通过</w:t>
+      </w:r>
+      <w:proofErr w:type="gramEnd"/>
+      <w:r>
+        <w:rPr>
+          <w:rFonts w:ascii="Arial" w:hAnsi="Arial" w:cs="Arial"/>
+          <w:color w:val="4D4D4D"/>
+        </w:rPr>
+        <w:t>数据分析后得出结论，以极低延迟传送给临近区域内的其他联网车辆，可在区域范围内快速完成传递，驾驶员及时做出决策。</w:t>
+      </w:r>
+    </w:p>
+    <w:p>
+      <w:pPr>
+        <w:pStyle w:val="a8"/>
+        <w:shd w:val="clear" w:color="auto" w:fill="FFFFFF"/>
+        <w:spacing w:before="0" w:beforeAutospacing="0" w:after="240" w:afterAutospacing="0"/>
+        <w:rPr>
+          <w:rFonts w:ascii="Arial" w:hAnsi="Arial" w:cs="Arial"/>
+          <w:color w:val="4D4D4D"/>
+        </w:rPr>
+      </w:pPr>
+      <w:r>
+        <w:rPr>
+          <w:rFonts w:ascii="Arial" w:hAnsi="Arial" w:cs="Arial"/>
+          <w:color w:val="4D4D4D"/>
+        </w:rPr>
+        <w:t>边缘计算应用场景四：智慧智能的城市云脑</w:t>
+      </w:r>
+    </w:p>
+    <w:p>
+      <w:pPr>
+        <w:pStyle w:val="a8"/>
+        <w:shd w:val="clear" w:color="auto" w:fill="FFFFFF"/>
+        <w:spacing w:before="0" w:beforeAutospacing="0" w:after="240" w:afterAutospacing="0"/>
+        <w:rPr>
+          <w:rFonts w:ascii="Arial" w:hAnsi="Arial" w:cs="Arial"/>
+          <w:color w:val="4D4D4D"/>
+        </w:rPr>
+      </w:pPr>
+      <w:r>
+        <w:rPr>
+          <w:rFonts w:ascii="Arial" w:hAnsi="Arial" w:cs="Arial"/>
+          <w:color w:val="4D4D4D"/>
+        </w:rPr>
+        <w:lastRenderedPageBreak/>
+        <w:t>就如开篇所言，把边缘计算比作</w:t>
+      </w:r>
+      <w:r>
+        <w:rPr>
+          <w:rFonts w:ascii="Arial" w:hAnsi="Arial" w:cs="Arial"/>
+          <w:color w:val="4D4D4D"/>
+        </w:rPr>
+        <w:t>“</w:t>
+      </w:r>
+      <w:r>
+        <w:rPr>
+          <w:rFonts w:ascii="Arial" w:hAnsi="Arial" w:cs="Arial"/>
+          <w:color w:val="4D4D4D"/>
+        </w:rPr>
+        <w:t>神经末梢</w:t>
+      </w:r>
+      <w:r>
+        <w:rPr>
+          <w:rFonts w:ascii="Arial" w:hAnsi="Arial" w:cs="Arial"/>
+          <w:color w:val="4D4D4D"/>
+        </w:rPr>
+        <w:t>”</w:t>
+      </w:r>
+      <w:r>
+        <w:rPr>
+          <w:rFonts w:ascii="Arial" w:hAnsi="Arial" w:cs="Arial"/>
+          <w:color w:val="4D4D4D"/>
+        </w:rPr>
+        <w:t>，而同时现在我们把基于互联网云脑模型的智慧城市建设架构称为</w:t>
+      </w:r>
+      <w:r>
+        <w:rPr>
+          <w:rFonts w:ascii="Arial" w:hAnsi="Arial" w:cs="Arial"/>
+          <w:color w:val="4D4D4D"/>
+        </w:rPr>
+        <w:t>“</w:t>
+      </w:r>
+      <w:r>
+        <w:rPr>
+          <w:rFonts w:ascii="Arial" w:hAnsi="Arial" w:cs="Arial"/>
+          <w:color w:val="4D4D4D"/>
+        </w:rPr>
+        <w:t>城市云脑</w:t>
+      </w:r>
+      <w:r>
+        <w:rPr>
+          <w:rFonts w:ascii="Arial" w:hAnsi="Arial" w:cs="Arial"/>
+          <w:color w:val="4D4D4D"/>
+        </w:rPr>
+        <w:t>”</w:t>
+      </w:r>
+      <w:r>
+        <w:rPr>
+          <w:rFonts w:ascii="Arial" w:hAnsi="Arial" w:cs="Arial"/>
+          <w:color w:val="4D4D4D"/>
+        </w:rPr>
+        <w:t>或者说</w:t>
+      </w:r>
+      <w:r>
+        <w:rPr>
+          <w:rFonts w:ascii="Arial" w:hAnsi="Arial" w:cs="Arial"/>
+          <w:color w:val="4D4D4D"/>
+        </w:rPr>
+        <w:t>“</w:t>
+      </w:r>
+      <w:r>
+        <w:rPr>
+          <w:rFonts w:ascii="Arial" w:hAnsi="Arial" w:cs="Arial"/>
+          <w:color w:val="4D4D4D"/>
+        </w:rPr>
+        <w:t>城市大脑</w:t>
+      </w:r>
+      <w:r>
+        <w:rPr>
+          <w:rFonts w:ascii="Arial" w:hAnsi="Arial" w:cs="Arial"/>
+          <w:color w:val="4D4D4D"/>
+        </w:rPr>
+        <w:t>”</w:t>
+      </w:r>
+      <w:r>
+        <w:rPr>
+          <w:rFonts w:ascii="Arial" w:hAnsi="Arial" w:cs="Arial"/>
+          <w:color w:val="4D4D4D"/>
+        </w:rPr>
+        <w:t>，边缘计算这里的角色就像是城市大脑的神经末梢，一方面采集数据信息，本地进行实时处理、预测，将</w:t>
+      </w:r>
+      <w:proofErr w:type="gramStart"/>
+      <w:r>
+        <w:rPr>
+          <w:rFonts w:ascii="Arial" w:hAnsi="Arial" w:cs="Arial"/>
+          <w:color w:val="4D4D4D"/>
+        </w:rPr>
+        <w:t>本地处理</w:t>
+      </w:r>
+      <w:proofErr w:type="gramEnd"/>
+      <w:r>
+        <w:rPr>
+          <w:rFonts w:ascii="Arial" w:hAnsi="Arial" w:cs="Arial"/>
+          <w:color w:val="4D4D4D"/>
+        </w:rPr>
+        <w:t>提取的特征数据传输给云端大脑，另一方面将人工智能与分布在城市中的传感器结合，打通各系统平台，使得城市运营出现的诸多问题能够更加及时、有效的得到发现和处理！</w:t>
+      </w:r>
+    </w:p>
+    <w:p>
+      <w:pPr>
+        <w:pStyle w:val="a8"/>
+        <w:shd w:val="clear" w:color="auto" w:fill="FFFFFF"/>
+        <w:spacing w:before="0" w:beforeAutospacing="0" w:after="240" w:afterAutospacing="0"/>
+        <w:rPr>
+          <w:rFonts w:ascii="Arial" w:hAnsi="Arial" w:cs="Arial"/>
+          <w:color w:val="4D4D4D"/>
+        </w:rPr>
+      </w:pPr>
+      <w:r>
+        <w:rPr>
+          <w:rFonts w:ascii="Arial" w:hAnsi="Arial" w:cs="Arial"/>
+          <w:noProof/>
+          <w:color w:val="4D4D4D"/>
+        </w:rPr>
+        <w:drawing>
+          <wp:inline distT="0" distB="0" distL="0" distR="0" wp14:anchorId="51C5388E" wp14:editId="1617833E">
+            <wp:extent cx="5475605" cy="3646805"/>
+            <wp:effectExtent l="0" t="0" r="0" b="0"/>
+            <wp:docPr id="1" name="图片 1" descr="https://img-blog.csdnimg.cn/2019072610370986.png?x-oss-process=image/watermark,type_ZmFuZ3poZW5naGVpdGk,shadow_10,text_aHR0cHM6Ly9ibG9nLmNzZG4ubmV0L3dvc2hpZHl0Z2c=,size_16,color_FFFFFF,t_70"/>
+            <wp:cNvGraphicFramePr>
+              <a:graphicFrameLocks xmlns:a="http://schemas.openxmlformats.org/drawingml/2006/main" noChangeAspect="1"/>
+            </wp:cNvGraphicFramePr>
+            <a:graphic xmlns:a="http://schemas.openxmlformats.org/drawingml/2006/main">
+              <a:graphicData uri="http://schemas.openxmlformats.org/drawingml/2006/picture">
+                <pic:pic xmlns:pic="http://schemas.openxmlformats.org/drawingml/2006/picture">
+                  <pic:nvPicPr>
+                    <pic:cNvPr id="0" name="Picture 2" descr="https://img-blog.csdnimg.cn/2019072610370986.png?x-oss-process=image/watermark,type_ZmFuZ3poZW5naGVpdGk,shadow_10,text_aHR0cHM6Ly9ibG9nLmNzZG4ubmV0L3dvc2hpZHl0Z2c=,size_16,color_FFFFFF,t_70"/>
+                    <pic:cNvPicPr>
+                      <a:picLocks noChangeAspect="1" noChangeArrowheads="1"/>
+                    </pic:cNvPicPr>
+                  </pic:nvPicPr>
+                  <pic:blipFill>
+                    <a:blip r:embed="rId8">
+                      <a:extLst>
+                        <a:ext uri="{28A0092B-C50C-407E-A947-70E740481C1C}">
+                          <a14:useLocalDpi xmlns:a14="http://schemas.microsoft.com/office/drawing/2010/main" val="0"/>
+                        </a:ext>
+                      </a:extLst>
+                    </a:blip>
+                    <a:srcRect/>
+                    <a:stretch>
+                      <a:fillRect/>
+                    </a:stretch>
+                  </pic:blipFill>
+                  <pic:spPr bwMode="auto">
+                    <a:xfrm>
+                      <a:off x="0" y="0"/>
+                      <a:ext cx="5475605" cy="3646805"/>
+                    </a:xfrm>
+                    <a:prstGeom prst="rect">
+                      <a:avLst/>
+                    </a:prstGeom>
+                    <a:noFill/>
+                    <a:ln>
+                      <a:noFill/>
+                    </a:ln>
+                  </pic:spPr>
+                </pic:pic>
+              </a:graphicData>
+            </a:graphic>
+          </wp:inline>
+        </w:drawing>
+      </w:r>
+    </w:p>
+    <w:p>
+      <w:pPr>
+        <w:pStyle w:val="a8"/>
+        <w:shd w:val="clear" w:color="auto" w:fill="FFFFFF"/>
+        <w:spacing w:before="0" w:beforeAutospacing="0" w:after="240" w:afterAutospacing="0"/>
+        <w:rPr>
+          <w:rFonts w:ascii="Arial" w:hAnsi="Arial" w:cs="Arial"/>
+          <w:color w:val="4D4D4D"/>
+        </w:rPr>
+      </w:pPr>
+      <w:r>
+        <w:rPr>
+          <w:rFonts w:ascii="Arial" w:hAnsi="Arial" w:cs="Arial"/>
+          <w:color w:val="4D4D4D"/>
+        </w:rPr>
+        <w:t>边缘计算的应用场景远不止于上面列举的几种，边缘计算未来也将会在智能安防、智能家居、虚拟现实、区块链、远程监控等场景带给我们不同程度的惊喜。</w:t>
+      </w:r>
+    </w:p>
+    <w:p>
+      <w:pPr>
+        <w:pStyle w:val="a8"/>
+        <w:shd w:val="clear" w:color="auto" w:fill="FFFFFF"/>
+        <w:spacing w:before="0" w:beforeAutospacing="0" w:after="240" w:afterAutospacing="0"/>
+        <w:rPr>
+          <w:rFonts w:ascii="Arial" w:hAnsi="Arial" w:cs="Arial"/>
+          <w:color w:val="4D4D4D"/>
+        </w:rPr>
+      </w:pPr>
+      <w:r>
+        <w:rPr>
+          <w:rFonts w:ascii="Arial" w:hAnsi="Arial" w:cs="Arial"/>
+          <w:color w:val="4D4D4D"/>
+        </w:rPr>
+        <w:t>-------------------------------------------------------------------------------------------------------------------</w:t>
+      </w:r>
+    </w:p>
+    <w:p>
+      <w:pPr>
+        <w:pStyle w:val="a8"/>
+        <w:shd w:val="clear" w:color="auto" w:fill="FFFFFF"/>
+        <w:spacing w:before="0" w:beforeAutospacing="0" w:after="240" w:afterAutospacing="0"/>
+        <w:rPr>
+          <w:rFonts w:ascii="Arial" w:hAnsi="Arial" w:cs="Arial"/>
+          <w:color w:val="4D4D4D"/>
+        </w:rPr>
+      </w:pPr>
+      <w:proofErr w:type="gramStart"/>
+      <w:r>
+        <w:rPr>
+          <w:rStyle w:val="a9"/>
+          <w:rFonts w:ascii="Arial" w:hAnsi="Arial" w:cs="Arial"/>
+          <w:color w:val="4D4D4D"/>
+        </w:rPr>
+        <w:t>云计算</w:t>
+      </w:r>
+      <w:proofErr w:type="gramEnd"/>
+      <w:r>
+        <w:rPr>
+          <w:rStyle w:val="a9"/>
+          <w:rFonts w:ascii="Arial" w:hAnsi="Arial" w:cs="Arial"/>
+          <w:color w:val="4D4D4D"/>
+        </w:rPr>
+        <w:t>和边缘计算：</w:t>
+      </w:r>
+      <w:r>
+        <w:rPr>
+          <w:rFonts w:ascii="Arial" w:hAnsi="Arial" w:cs="Arial"/>
+          <w:color w:val="4D4D4D"/>
+        </w:rPr>
+        <w:t>本质上而言二者都是处理大数据的计算运行方式，是互为补充的关系。只是边缘计算和</w:t>
+      </w:r>
+      <w:proofErr w:type="gramStart"/>
+      <w:r>
+        <w:rPr>
+          <w:rFonts w:ascii="Arial" w:hAnsi="Arial" w:cs="Arial"/>
+          <w:color w:val="4D4D4D"/>
+        </w:rPr>
+        <w:t>云计算</w:t>
+      </w:r>
+      <w:proofErr w:type="gramEnd"/>
+      <w:r>
+        <w:rPr>
+          <w:rFonts w:ascii="Arial" w:hAnsi="Arial" w:cs="Arial"/>
+          <w:color w:val="4D4D4D"/>
+        </w:rPr>
+        <w:t>相比较而言，不同的是，数据不用再传到遥远的云端，在</w:t>
+      </w:r>
+      <w:proofErr w:type="gramStart"/>
+      <w:r>
+        <w:rPr>
+          <w:rFonts w:ascii="Arial" w:hAnsi="Arial" w:cs="Arial"/>
+          <w:color w:val="4D4D4D"/>
+        </w:rPr>
+        <w:t>边缘侧就能</w:t>
+      </w:r>
+      <w:proofErr w:type="gramEnd"/>
+      <w:r>
+        <w:rPr>
+          <w:rFonts w:ascii="Arial" w:hAnsi="Arial" w:cs="Arial"/>
+          <w:color w:val="4D4D4D"/>
+        </w:rPr>
+        <w:t>解决，边缘计算更适合实时的数据分析和智能化处理，也更加高效而且安全。如果说</w:t>
+      </w:r>
+      <w:proofErr w:type="gramStart"/>
+      <w:r>
+        <w:rPr>
+          <w:rFonts w:ascii="Arial" w:hAnsi="Arial" w:cs="Arial"/>
+          <w:color w:val="4D4D4D"/>
+        </w:rPr>
+        <w:t>云计算</w:t>
+      </w:r>
+      <w:proofErr w:type="gramEnd"/>
+      <w:r>
+        <w:rPr>
+          <w:rFonts w:ascii="Arial" w:hAnsi="Arial" w:cs="Arial"/>
+          <w:color w:val="4D4D4D"/>
+        </w:rPr>
+        <w:t>是集中式大数据处理，那么边缘计算可以理解为边缘式大数据处理！</w:t>
+      </w:r>
+    </w:p>
+    <w:p>
+      <w:pPr>
+        <w:pStyle w:val="a8"/>
+        <w:shd w:val="clear" w:color="auto" w:fill="FFFFFF"/>
+        <w:spacing w:before="0" w:beforeAutospacing="0" w:after="240" w:afterAutospacing="0"/>
+        <w:rPr>
+          <w:rFonts w:ascii="Arial" w:hAnsi="Arial" w:cs="Arial"/>
+          <w:color w:val="4D4D4D"/>
+        </w:rPr>
+      </w:pPr>
+      <w:proofErr w:type="gramStart"/>
+      <w:r>
+        <w:rPr>
+          <w:rFonts w:ascii="Arial" w:hAnsi="Arial" w:cs="Arial"/>
+          <w:color w:val="4D4D4D"/>
+        </w:rPr>
+        <w:t>云计算</w:t>
+      </w:r>
+      <w:proofErr w:type="gramEnd"/>
+      <w:r>
+        <w:rPr>
+          <w:rFonts w:ascii="Arial" w:hAnsi="Arial" w:cs="Arial"/>
+          <w:color w:val="4D4D4D"/>
+        </w:rPr>
+        <w:t>侧重在</w:t>
+      </w:r>
+      <w:r>
+        <w:rPr>
+          <w:rFonts w:ascii="Arial" w:hAnsi="Arial" w:cs="Arial"/>
+          <w:color w:val="4D4D4D"/>
+        </w:rPr>
+        <w:t>“</w:t>
+      </w:r>
+      <w:r>
+        <w:rPr>
+          <w:rStyle w:val="a9"/>
+          <w:rFonts w:ascii="Arial" w:hAnsi="Arial" w:cs="Arial"/>
+          <w:color w:val="4D4D4D"/>
+        </w:rPr>
+        <w:t>云</w:t>
+      </w:r>
+      <w:r>
+        <w:rPr>
+          <w:rFonts w:ascii="Arial" w:hAnsi="Arial" w:cs="Arial"/>
+          <w:color w:val="4D4D4D"/>
+        </w:rPr>
+        <w:t>”</w:t>
+      </w:r>
+      <w:r>
+        <w:rPr>
+          <w:rFonts w:ascii="Arial" w:hAnsi="Arial" w:cs="Arial"/>
+          <w:color w:val="4D4D4D"/>
+        </w:rPr>
+        <w:t>，而边缘计算则侧重在</w:t>
+      </w:r>
+      <w:r>
+        <w:rPr>
+          <w:rFonts w:ascii="Arial" w:hAnsi="Arial" w:cs="Arial"/>
+          <w:color w:val="4D4D4D"/>
+        </w:rPr>
+        <w:t>“</w:t>
+      </w:r>
+      <w:r>
+        <w:rPr>
+          <w:rStyle w:val="a9"/>
+          <w:rFonts w:ascii="Arial" w:hAnsi="Arial" w:cs="Arial"/>
+          <w:color w:val="4D4D4D"/>
+        </w:rPr>
+        <w:t>端</w:t>
+      </w:r>
+      <w:r>
+        <w:rPr>
+          <w:rFonts w:ascii="Arial" w:hAnsi="Arial" w:cs="Arial"/>
+          <w:color w:val="4D4D4D"/>
+        </w:rPr>
+        <w:t>”</w:t>
+      </w:r>
+      <w:r>
+        <w:rPr>
+          <w:rFonts w:ascii="Arial" w:hAnsi="Arial" w:cs="Arial"/>
+          <w:color w:val="4D4D4D"/>
+        </w:rPr>
+        <w:t>。具体来讲，边缘计算是将数据的处理、应用程序的运行，甚至一些功能服务的实现，由中心服务器下放到网络边缘的节点上。</w:t>
+      </w:r>
+    </w:p>
+    <w:p>
+      <w:pPr>
+        <w:pStyle w:val="a8"/>
+        <w:shd w:val="clear" w:color="auto" w:fill="FFFFFF"/>
+        <w:spacing w:before="0" w:beforeAutospacing="0" w:after="240" w:afterAutospacing="0"/>
+        <w:rPr>
+          <w:rFonts w:ascii="Arial" w:hAnsi="Arial" w:cs="Arial"/>
+          <w:color w:val="4D4D4D"/>
+        </w:rPr>
+      </w:pPr>
+      <w:r>
+        <w:rPr>
+          <w:rFonts w:ascii="Arial" w:hAnsi="Arial" w:cs="Arial"/>
+          <w:color w:val="4D4D4D"/>
+        </w:rPr>
+        <w:t>边缘计算是一种优化应用程序或云计算系统的技术，它将应用程序的数据或服务的某些部分从一个或多个中心节点（</w:t>
+      </w:r>
+      <w:r>
+        <w:rPr>
+          <w:rFonts w:ascii="Arial" w:hAnsi="Arial" w:cs="Arial"/>
+          <w:color w:val="4D4D4D"/>
+        </w:rPr>
+        <w:t>“</w:t>
+      </w:r>
+      <w:r>
+        <w:rPr>
+          <w:rFonts w:ascii="Arial" w:hAnsi="Arial" w:cs="Arial"/>
+          <w:color w:val="4D4D4D"/>
+        </w:rPr>
+        <w:t>云</w:t>
+      </w:r>
+      <w:r>
+        <w:rPr>
+          <w:rFonts w:ascii="Arial" w:hAnsi="Arial" w:cs="Arial"/>
+          <w:color w:val="4D4D4D"/>
+        </w:rPr>
+        <w:t>”</w:t>
+      </w:r>
+      <w:r>
+        <w:rPr>
+          <w:rFonts w:ascii="Arial" w:hAnsi="Arial" w:cs="Arial"/>
+          <w:color w:val="4D4D4D"/>
+        </w:rPr>
+        <w:t>）转移到另一个逻辑端点（</w:t>
+      </w:r>
+      <w:r>
+        <w:rPr>
+          <w:rFonts w:ascii="Arial" w:hAnsi="Arial" w:cs="Arial"/>
+          <w:color w:val="4D4D4D"/>
+        </w:rPr>
+        <w:t>“</w:t>
+      </w:r>
+      <w:r>
+        <w:rPr>
+          <w:rFonts w:ascii="Arial" w:hAnsi="Arial" w:cs="Arial"/>
+          <w:color w:val="4D4D4D"/>
+        </w:rPr>
+        <w:t>边缘</w:t>
+      </w:r>
+      <w:r>
+        <w:rPr>
+          <w:rFonts w:ascii="Arial" w:hAnsi="Arial" w:cs="Arial"/>
+          <w:color w:val="4D4D4D"/>
+        </w:rPr>
+        <w:t>”</w:t>
+      </w:r>
+      <w:r>
+        <w:rPr>
+          <w:rFonts w:ascii="Arial" w:hAnsi="Arial" w:cs="Arial"/>
+          <w:color w:val="4D4D4D"/>
+        </w:rPr>
+        <w:t>）。</w:t>
+      </w:r>
+    </w:p>
+    <w:p>
+      <w:pPr>
+        <w:pStyle w:val="a8"/>
+        <w:shd w:val="clear" w:color="auto" w:fill="FFFFFF"/>
+        <w:spacing w:before="0" w:beforeAutospacing="0" w:after="240" w:afterAutospacing="0"/>
+        <w:rPr>
+          <w:rFonts w:ascii="Arial" w:hAnsi="Arial" w:cs="Arial"/>
+          <w:color w:val="4D4D4D"/>
+        </w:rPr>
+      </w:pPr>
+      <w:r>
+        <w:rPr>
+          <w:rFonts w:ascii="Arial" w:hAnsi="Arial" w:cs="Arial"/>
+          <w:color w:val="4D4D4D"/>
+        </w:rPr>
+        <w:t>例如自动驾驶车辆，植入式医疗设备，其他物联网（</w:t>
+      </w:r>
+      <w:proofErr w:type="spellStart"/>
+      <w:r>
+        <w:rPr>
+          <w:rFonts w:ascii="Arial" w:hAnsi="Arial" w:cs="Arial"/>
+          <w:color w:val="4D4D4D"/>
+        </w:rPr>
+        <w:t>IoT</w:t>
+      </w:r>
+      <w:proofErr w:type="spellEnd"/>
+      <w:r>
+        <w:rPr>
+          <w:rFonts w:ascii="Arial" w:hAnsi="Arial" w:cs="Arial"/>
+          <w:color w:val="4D4D4D"/>
+        </w:rPr>
+        <w:t>）领域及移动设备，通过在边缘进行执行分析和知识生成，使控制系统与中央数据中心之间的通信带宽减少。简单来说，就是将需要低延迟的计算机程序放在更接近请求的位置，从而降低了传输成本，缩短了延迟并提高了服务质量（</w:t>
+      </w:r>
+      <w:proofErr w:type="spellStart"/>
+      <w:r>
+        <w:rPr>
+          <w:rFonts w:ascii="Arial" w:hAnsi="Arial" w:cs="Arial"/>
+          <w:color w:val="4D4D4D"/>
+        </w:rPr>
+        <w:t>QoS</w:t>
+      </w:r>
+      <w:proofErr w:type="spellEnd"/>
+      <w:r>
+        <w:rPr>
+          <w:rFonts w:ascii="Arial" w:hAnsi="Arial" w:cs="Arial"/>
+          <w:color w:val="4D4D4D"/>
+        </w:rPr>
+        <w:t>）</w:t>
+      </w:r>
+      <w:r>
+        <w:rPr>
+          <w:rStyle w:val="a9"/>
+          <w:rFonts w:ascii="Arial" w:hAnsi="Arial" w:cs="Arial"/>
+          <w:color w:val="4D4D4D"/>
+        </w:rPr>
+        <w:t>。</w:t>
+      </w:r>
+    </w:p>
+    <w:p>
+      <w:pPr>
+        <w:pStyle w:val="a8"/>
+        <w:shd w:val="clear" w:color="auto" w:fill="FFFFFF"/>
+        <w:spacing w:before="0" w:beforeAutospacing="0" w:after="0" w:afterAutospacing="0"/>
+        <w:rPr>
+          <w:rFonts w:ascii="Arial" w:hAnsi="Arial" w:cs="Arial"/>
+          <w:color w:val="4D4D4D"/>
+        </w:rPr>
+      </w:pPr>
+      <w:r>
+        <w:rPr>
+          <w:rStyle w:val="a9"/>
+          <w:rFonts w:ascii="Arial" w:hAnsi="Arial" w:cs="Arial"/>
+          <w:color w:val="1A1A1A"/>
+        </w:rPr>
+        <w:t>边缘计算有哪些优势：</w:t>
+      </w:r>
+    </w:p>
+    <w:p>
+      <w:pPr>
+        <w:pStyle w:val="a8"/>
+        <w:shd w:val="clear" w:color="auto" w:fill="FFFFFF"/>
+        <w:spacing w:before="0" w:beforeAutospacing="0" w:after="240" w:afterAutospacing="0"/>
+        <w:rPr>
+          <w:rFonts w:ascii="Arial" w:hAnsi="Arial" w:cs="Arial"/>
+          <w:color w:val="4D4D4D"/>
+        </w:rPr>
+      </w:pPr>
+      <w:r>
+        <w:rPr>
+          <w:rFonts w:ascii="Arial" w:hAnsi="Arial" w:cs="Arial"/>
+          <w:color w:val="4D4D4D"/>
+        </w:rPr>
+        <w:lastRenderedPageBreak/>
+        <w:t>优势</w:t>
+      </w:r>
+      <w:proofErr w:type="gramStart"/>
+      <w:r>
+        <w:rPr>
+          <w:rFonts w:ascii="Arial" w:hAnsi="Arial" w:cs="Arial"/>
+          <w:color w:val="4D4D4D"/>
+        </w:rPr>
+        <w:t>一</w:t>
+      </w:r>
+      <w:proofErr w:type="gramEnd"/>
+      <w:r>
+        <w:rPr>
+          <w:rFonts w:ascii="Arial" w:hAnsi="Arial" w:cs="Arial"/>
+          <w:color w:val="4D4D4D"/>
+        </w:rPr>
+        <w:t>：实时性边缘计算使得联网设备能够处理在</w:t>
+      </w:r>
+      <w:r>
+        <w:rPr>
+          <w:rFonts w:ascii="Arial" w:hAnsi="Arial" w:cs="Arial"/>
+          <w:color w:val="4D4D4D"/>
+        </w:rPr>
+        <w:t>“</w:t>
+      </w:r>
+      <w:r>
+        <w:rPr>
+          <w:rFonts w:ascii="Arial" w:hAnsi="Arial" w:cs="Arial"/>
+          <w:color w:val="4D4D4D"/>
+        </w:rPr>
+        <w:t>边缘</w:t>
+      </w:r>
+      <w:r>
+        <w:rPr>
+          <w:rFonts w:ascii="Arial" w:hAnsi="Arial" w:cs="Arial"/>
+          <w:color w:val="4D4D4D"/>
+        </w:rPr>
+        <w:t>”</w:t>
+      </w:r>
+      <w:r>
+        <w:rPr>
+          <w:rFonts w:ascii="Arial" w:hAnsi="Arial" w:cs="Arial"/>
+          <w:color w:val="4D4D4D"/>
+        </w:rPr>
+        <w:t>形成的数据。最近</w:t>
+      </w:r>
+      <w:r>
+        <w:rPr>
+          <w:rFonts w:ascii="Arial" w:hAnsi="Arial" w:cs="Arial"/>
+          <w:color w:val="4D4D4D"/>
+        </w:rPr>
+        <w:t>“</w:t>
+      </w:r>
+      <w:r>
+        <w:rPr>
+          <w:rFonts w:ascii="Arial" w:hAnsi="Arial" w:cs="Arial"/>
+          <w:color w:val="4D4D4D"/>
+        </w:rPr>
+        <w:t>自动驾驶</w:t>
+      </w:r>
+      <w:r>
+        <w:rPr>
+          <w:rFonts w:ascii="Arial" w:hAnsi="Arial" w:cs="Arial"/>
+          <w:color w:val="4D4D4D"/>
+        </w:rPr>
+        <w:t>”</w:t>
+      </w:r>
+      <w:r>
+        <w:rPr>
+          <w:rFonts w:ascii="Arial" w:hAnsi="Arial" w:cs="Arial"/>
+          <w:color w:val="4D4D4D"/>
+        </w:rPr>
+        <w:t>也掀起了一番热浪，其实自动驾驶汽车本身就是一台高性能计算机，它需要通过大量的传感器来收集数据。为了安全可靠地运行，它需要立即对周围的环境做出反应，处理速度有任何延迟都有可能是致命的。利用云计算，虽然数据处理主要是在云端进行的，但在中央服务器之间来回传送数据可能需要几秒钟的时间。数据传输的时间跨度太长了。边缘计算在</w:t>
+      </w:r>
+      <w:r>
+        <w:rPr>
+          <w:rFonts w:ascii="Arial" w:hAnsi="Arial" w:cs="Arial"/>
+          <w:color w:val="4D4D4D"/>
+        </w:rPr>
+        <w:t>“</w:t>
+      </w:r>
+      <w:r>
+        <w:rPr>
+          <w:rFonts w:ascii="Arial" w:hAnsi="Arial" w:cs="Arial"/>
+          <w:color w:val="4D4D4D"/>
+        </w:rPr>
+        <w:t>即时计算</w:t>
+      </w:r>
+      <w:r>
+        <w:rPr>
+          <w:rFonts w:ascii="Arial" w:hAnsi="Arial" w:cs="Arial"/>
+          <w:color w:val="4D4D4D"/>
+        </w:rPr>
+        <w:t>”</w:t>
+      </w:r>
+      <w:r>
+        <w:rPr>
+          <w:rFonts w:ascii="Arial" w:hAnsi="Arial" w:cs="Arial"/>
+          <w:color w:val="4D4D4D"/>
+        </w:rPr>
+        <w:t>的需求下，就有了用武之地，它让自动驾驶汽车在</w:t>
+      </w:r>
+      <w:proofErr w:type="gramStart"/>
+      <w:r>
+        <w:rPr>
+          <w:rFonts w:ascii="Arial" w:hAnsi="Arial" w:cs="Arial"/>
+          <w:color w:val="4D4D4D"/>
+        </w:rPr>
+        <w:t>车辆端更快速</w:t>
+      </w:r>
+      <w:proofErr w:type="gramEnd"/>
+      <w:r>
+        <w:rPr>
+          <w:rFonts w:ascii="Arial" w:hAnsi="Arial" w:cs="Arial"/>
+          <w:color w:val="4D4D4D"/>
+        </w:rPr>
+        <w:t>地处理数据成为可能，不需要在车辆和云端之间来回传输数据。</w:t>
+      </w:r>
+    </w:p>
+    <w:p>
+      <w:pPr>
+        <w:pStyle w:val="a8"/>
+        <w:shd w:val="clear" w:color="auto" w:fill="FFFFFF"/>
+        <w:spacing w:before="0" w:beforeAutospacing="0" w:after="240" w:afterAutospacing="0"/>
+        <w:rPr>
+          <w:rFonts w:ascii="Arial" w:hAnsi="Arial" w:cs="Arial"/>
+          <w:color w:val="4D4D4D"/>
+        </w:rPr>
+      </w:pPr>
+      <w:r>
+        <w:rPr>
+          <w:rFonts w:ascii="Arial" w:hAnsi="Arial" w:cs="Arial"/>
+          <w:color w:val="4D4D4D"/>
+        </w:rPr>
+        <w:t>优势二：智能性网络里面有大量的功能在边缘节点就可以直接处理掉。类似你公司的部门负责人，并不用事事禀报于你，他们就可以直接说想法，定计划，实现目标。传统的架构一些功能都需要回到中央服务器处理，但是现在</w:t>
+      </w:r>
+      <w:proofErr w:type="gramStart"/>
+      <w:r>
+        <w:rPr>
+          <w:rFonts w:ascii="Arial" w:hAnsi="Arial" w:cs="Arial"/>
+          <w:color w:val="4D4D4D"/>
+        </w:rPr>
+        <w:t>在</w:t>
+      </w:r>
+      <w:proofErr w:type="gramEnd"/>
+      <w:r>
+        <w:rPr>
+          <w:rFonts w:ascii="Arial" w:hAnsi="Arial" w:cs="Arial"/>
+          <w:color w:val="4D4D4D"/>
+        </w:rPr>
+        <w:t>边缘就能直接处理并返回对应的结果。例如：身份验证，日志过滤，数据整合，图像处理和</w:t>
+      </w:r>
+      <w:r>
+        <w:rPr>
+          <w:rFonts w:ascii="Arial" w:hAnsi="Arial" w:cs="Arial"/>
+          <w:color w:val="4D4D4D"/>
+        </w:rPr>
+        <w:t xml:space="preserve"> TLS</w:t>
+      </w:r>
+      <w:r>
+        <w:rPr>
+          <w:rFonts w:ascii="Arial" w:hAnsi="Arial" w:cs="Arial"/>
+          <w:color w:val="4D4D4D"/>
+        </w:rPr>
+        <w:t>（</w:t>
+      </w:r>
+      <w:r>
+        <w:rPr>
+          <w:rFonts w:ascii="Arial" w:hAnsi="Arial" w:cs="Arial"/>
+          <w:color w:val="4D4D4D"/>
+        </w:rPr>
+        <w:t>HTTPS</w:t>
+      </w:r>
+      <w:r>
+        <w:rPr>
+          <w:rFonts w:ascii="Arial" w:hAnsi="Arial" w:cs="Arial"/>
+          <w:color w:val="4D4D4D"/>
+        </w:rPr>
+        <w:t>）会话设置等等。</w:t>
+      </w:r>
+    </w:p>
+    <w:p>
+      <w:pPr>
+        <w:pStyle w:val="a8"/>
+        <w:shd w:val="clear" w:color="auto" w:fill="FFFFFF"/>
+        <w:spacing w:before="0" w:beforeAutospacing="0" w:after="240" w:afterAutospacing="0"/>
+        <w:rPr>
+          <w:rFonts w:ascii="Arial" w:hAnsi="Arial" w:cs="Arial"/>
+          <w:color w:val="4D4D4D"/>
+        </w:rPr>
+      </w:pPr>
+      <w:r>
+        <w:rPr>
+          <w:rFonts w:ascii="Arial" w:hAnsi="Arial" w:cs="Arial"/>
+          <w:color w:val="4D4D4D"/>
+        </w:rPr>
+        <w:t>优势三：数据聚合性一台物理设备运行往往产生大量的数据，可以先在边缘进行过滤，然后汇总到中心再做加工，这都是利用边缘的计算能力。还是用那个故事举例，公司的各个部门负责人也总有拿不定主意的时候，他们会汇总各自的部门面临的问题和一些困难，汇报给你，这样你看到的是他们整理过的很直观的数据。这也是边缘计算的优势之一。</w:t>
+      </w:r>
+    </w:p>
+    <w:p/>
     <w:p>
       <w:pPr>
         <w:rPr>
           <w:rFonts w:eastAsiaTheme="minorEastAsia"/>
         </w:rPr>
       </w:pPr>
-      <w:r>
-        <w:rPr>
-          <w:rFonts w:ascii="PingFang SC Regular" w:eastAsiaTheme="minorEastAsia" w:hAnsi="PingFang SC Regular"/>
-        </w:rPr>
-        <w:t>3</w:t>
-      </w:r>
-      <w:r>
-        <w:rPr>
-          <w:rFonts w:ascii="PingFang SC Regular" w:eastAsiaTheme="minorEastAsia" w:hAnsi="PingFang SC Regular" w:hint="default"/>
-        </w:rPr>
-        <w:t>21321321321</w:t>
-      </w:r>
-      <w:bookmarkStart w:id="0" w:name="_GoBack"/>
-      <w:bookmarkEnd w:id="0"/>
     </w:p>
     <w:sectPr>
       <w:pgSz w:w="11906" w:h="16838"/>
@@ -1571,6 +3416,28 @@
       </w14:textOutline>
     </w:rPr>
   </w:style>
+  <w:style w:type="paragraph" w:styleId="1">
+    <w:name w:val="heading 1"/>
+    <w:basedOn w:val="a"/>
+    <w:next w:val="a"/>
+    <w:link w:val="10"/>
+    <w:uiPriority w:val="9"/>
+    <w:qFormat/>
+    <w:rsid w:val="00C070AA"/>
+    <w:pPr>
+      <w:keepNext/>
+      <w:keepLines/>
+      <w:spacing w:before="340" w:after="330" w:line="578" w:lineRule="auto"/>
+      <w:outlineLvl w:val="0"/>
+    </w:pPr>
+    <w:rPr>
+      <w:b/>
+      <w:bCs/>
+      <w:kern w:val="44"/>
+      <w:sz w:val="44"/>
+      <w:szCs w:val="44"/>
+    </w:rPr>
+  </w:style>
   <w:style w:type="character" w:default="1" w:styleId="a0">
     <w:name w:val="Default Paragraph Font"/>
     <w:uiPriority w:val="1"/>
@@ -1688,6 +3555,71 @@
       <w:color w:val="000000"/>
       <w:sz w:val="18"/>
       <w:szCs w:val="18"/>
+      <w:lang w:val="zh-CN"/>
+      <w14:textOutline w14:w="0" w14:cap="flat" w14:cmpd="sng" w14:algn="ctr">
+        <w14:noFill/>
+        <w14:prstDash w14:val="solid"/>
+        <w14:bevel/>
+      </w14:textOutline>
+    </w:rPr>
+  </w:style>
+  <w:style w:type="paragraph" w:styleId="a8">
+    <w:name w:val="Normal (Web)"/>
+    <w:basedOn w:val="a"/>
+    <w:uiPriority w:val="99"/>
+    <w:semiHidden/>
+    <w:unhideWhenUsed/>
+    <w:rsid w:val="00C070AA"/>
+    <w:pPr>
+      <w:pBdr>
+        <w:top w:val="none" w:sz="0" w:space="0" w:color="auto"/>
+        <w:left w:val="none" w:sz="0" w:space="0" w:color="auto"/>
+        <w:bottom w:val="none" w:sz="0" w:space="0" w:color="auto"/>
+        <w:right w:val="none" w:sz="0" w:space="0" w:color="auto"/>
+        <w:between w:val="none" w:sz="0" w:space="0" w:color="auto"/>
+        <w:bar w:val="none" w:sz="0" w:color="auto"/>
+      </w:pBdr>
+      <w:spacing w:before="100" w:beforeAutospacing="1" w:after="100" w:afterAutospacing="1"/>
+    </w:pPr>
+    <w:rPr>
+      <w:rFonts w:ascii="宋体" w:eastAsia="宋体" w:hAnsi="宋体" w:cs="宋体" w:hint="default"/>
+      <w:color w:val="auto"/>
+      <w:sz w:val="24"/>
+      <w:szCs w:val="24"/>
+      <w:bdr w:val="none" w:sz="0" w:space="0" w:color="auto"/>
+      <w:lang w:val="en-US"/>
+      <w14:textOutline w14:w="0" w14:cap="rnd" w14:cmpd="sng" w14:algn="ctr">
+        <w14:noFill/>
+        <w14:prstDash w14:val="solid"/>
+        <w14:bevel/>
+      </w14:textOutline>
+    </w:rPr>
+  </w:style>
+  <w:style w:type="character" w:styleId="a9">
+    <w:name w:val="Strong"/>
+    <w:basedOn w:val="a0"/>
+    <w:uiPriority w:val="22"/>
+    <w:qFormat/>
+    <w:rsid w:val="00C070AA"/>
+    <w:rPr>
+      <w:b/>
+      <w:bCs/>
+    </w:rPr>
+  </w:style>
+  <w:style w:type="character" w:customStyle="1" w:styleId="10">
+    <w:name w:val="标题 1 字符"/>
+    <w:basedOn w:val="a0"/>
+    <w:link w:val="1"/>
+    <w:uiPriority w:val="9"/>
+    <w:rsid w:val="00C070AA"/>
+    <w:rPr>
+      <w:rFonts w:ascii="Arial Unicode MS" w:eastAsia="PingFang SC Regular" w:hAnsi="Arial Unicode MS" w:cs="Arial Unicode MS"/>
+      <w:b/>
+      <w:bCs/>
+      <w:color w:val="000000"/>
+      <w:kern w:val="44"/>
+      <w:sz w:val="44"/>
+      <w:szCs w:val="44"/>
       <w:lang w:val="zh-CN"/>
       <w14:textOutline w14:w="0" w14:cap="flat" w14:cmpd="sng" w14:algn="ctr">
         <w14:noFill/>

--- a/文献归档.docx
+++ b/文献归档.docx
@@ -9,7 +9,6 @@
           <w:rFonts w:ascii="PingFang SC Semibold" w:hAnsi="PingFang SC Semibold" w:cs="PingFang SC Semibold" w:hint="default"/>
         </w:rPr>
       </w:pPr>
-      <w:bookmarkStart w:id="0" w:name="_GoBack"/>
       <w:r>
         <w:rPr>
           <w:rFonts w:ascii="宋体" w:eastAsia="宋体" w:hAnsi="宋体" w:cs="宋体"/>
@@ -17,7 +16,6 @@
         <w:t>边缘计算的起源</w:t>
       </w:r>
     </w:p>
-    <w:bookmarkEnd w:id="0"/>
     <w:p>
       <w:pPr>
         <w:rPr>
@@ -445,7 +443,18 @@
       </w:r>
       <w:proofErr w:type="gramEnd"/>
       <w:r>
-        <w:t>的积累，将云的框架移植到边缘上来，从而实现了云、边、端协同的功能，使边缘有了较强的计算能力，同时也具有了在边缘上的集群管理和编排功能；但这种方案都是厂商各自为政，很难统一；</w:t>
+        <w:t>的积累，将</w:t>
+      </w:r>
+      <w:r>
+        <w:rPr>
+          <w:highlight w:val="yellow"/>
+        </w:rPr>
+        <w:t>云的框架移植到边缘上来</w:t>
+      </w:r>
+      <w:bookmarkStart w:id="0" w:name="_GoBack"/>
+      <w:bookmarkEnd w:id="0"/>
+      <w:r>
+        <w:t>，从而实现了云、边、端协同的功能，使边缘有了较强的计算能力，同时也具有了在边缘上的集群管理和编排功能；但这种方案都是厂商各自为政，很难统一；</w:t>
       </w:r>
     </w:p>
     <w:p>
@@ -1584,7 +1593,22 @@
           <w:rFonts w:ascii="Arial" w:hAnsi="Arial" w:cs="Arial"/>
           <w:color w:val="4D4D4D"/>
         </w:rPr>
-        <w:t>中心致使网络传输宽带的负载量急剧增加造成较长的网络延迟，单纯的</w:t>
+        <w:t>中心致使网络传输宽带的负载量急剧增加造成较长的</w:t>
+      </w:r>
+      <w:r>
+        <w:rPr>
+          <w:rFonts w:ascii="Arial" w:hAnsi="Arial" w:cs="Arial"/>
+          <w:color w:val="4D4D4D"/>
+          <w:u w:val="single"/>
+        </w:rPr>
+        <w:t>网络延迟</w:t>
+      </w:r>
+      <w:r>
+        <w:rPr>
+          <w:rFonts w:ascii="Arial" w:hAnsi="Arial" w:cs="Arial"/>
+          <w:color w:val="4D4D4D"/>
+        </w:rPr>
+        <w:t>，单纯的</w:t>
       </w:r>
       <w:proofErr w:type="gramStart"/>
       <w:r>
@@ -1813,7 +1837,37 @@
           <w:rFonts w:ascii="Arial" w:hAnsi="Arial" w:cs="Arial"/>
           <w:color w:val="4D4D4D"/>
         </w:rPr>
-        <w:t>数据中心，这个成本本身其实是很高的。边缘计算和传统的中心化思维不同，其主要计算节点以及应用分布式部署在靠近终端的数据中心，这使得无论是在服务的响应性能、还是可靠性方面都是高于传统中心化的云计算。边缘计算保障大量的计算需要在离终端很近的区域完成计算，完成苛刻的低延时服务响应。</w:t>
+        <w:t>数据中心，这个成本本身其实是很高的。边缘计算和传统的中心化思维不同，其主要计算节点以及应用分布式部署在靠近终端的数据中心，这使得无论是在服务的响应性能、还是可靠性方面都是高于传统中心化的云计算。边缘计算</w:t>
+      </w:r>
+      <w:r>
+        <w:rPr>
+          <w:rFonts w:ascii="Arial" w:hAnsi="Arial" w:cs="Arial"/>
+          <w:color w:val="4D4D4D"/>
+          <w:u w:val="single"/>
+        </w:rPr>
+        <w:t>保障大量的计算</w:t>
+      </w:r>
+      <w:r>
+        <w:rPr>
+          <w:rFonts w:ascii="Arial" w:hAnsi="Arial" w:cs="Arial"/>
+          <w:color w:val="4D4D4D"/>
+        </w:rPr>
+        <w:t>需要在离终端很近的区域完成计算，完成苛刻的</w:t>
+      </w:r>
+      <w:r>
+        <w:rPr>
+          <w:rFonts w:ascii="Arial" w:hAnsi="Arial" w:cs="Arial"/>
+          <w:color w:val="4D4D4D"/>
+          <w:u w:val="single"/>
+        </w:rPr>
+        <w:t>低延时</w:t>
+      </w:r>
+      <w:r>
+        <w:rPr>
+          <w:rFonts w:ascii="Arial" w:hAnsi="Arial" w:cs="Arial"/>
+          <w:color w:val="4D4D4D"/>
+        </w:rPr>
+        <w:t>服务响应。</w:t>
       </w:r>
     </w:p>
     <w:p>
@@ -1831,7 +1885,22 @@
           <w:rFonts w:ascii="Arial" w:hAnsi="Arial" w:cs="Arial"/>
           <w:color w:val="4D4D4D"/>
         </w:rPr>
-        <w:t>此外通过边缘计算，同时缓解了传统数据「安全」层面的问题，毕竟数据传输的距离越远、路径越长、时间越久，数据的被窃取风险和丢失风险也就越高。</w:t>
+        <w:t>此外通过边缘计算，同时缓解了传统数据「</w:t>
+      </w:r>
+      <w:r>
+        <w:rPr>
+          <w:rFonts w:ascii="Arial" w:hAnsi="Arial" w:cs="Arial"/>
+          <w:color w:val="4D4D4D"/>
+          <w:u w:val="single"/>
+        </w:rPr>
+        <w:t>安全</w:t>
+      </w:r>
+      <w:r>
+        <w:rPr>
+          <w:rFonts w:ascii="Arial" w:hAnsi="Arial" w:cs="Arial"/>
+          <w:color w:val="4D4D4D"/>
+        </w:rPr>
+        <w:t>」层面的问题，毕竟数据传输的距离越远、路径越长、时间越久，数据的被窃取风险和丢失风险也就越高。</w:t>
       </w:r>
     </w:p>
     <w:p>
@@ -1947,7 +2016,37 @@
           <w:rFonts w:ascii="Arial" w:hAnsi="Arial" w:cs="Arial"/>
           <w:color w:val="4D4D4D"/>
         </w:rPr>
-        <w:t>由于经过多层级计算处理，延迟高、效率低，现在已不再能满足车联网的传输需求。而基于边缘计算解决方案，在近点边缘层已经完成对数据的过滤、筛选、分析和处理，传输距离短、延迟低、效率更高。相较云计算，车联网显然更加需要边缘计算来护航！</w:t>
+        <w:t>由于经过多层级计算处理，延迟高、效率低，现在已不再能满足车联网的传输需求。而基于边缘计算解决方案，在</w:t>
+      </w:r>
+      <w:r>
+        <w:rPr>
+          <w:rFonts w:ascii="Arial" w:hAnsi="Arial" w:cs="Arial"/>
+          <w:color w:val="4D4D4D"/>
+          <w:u w:val="single"/>
+        </w:rPr>
+        <w:t>近点边缘层已经完成对数据的过滤、筛选、分析和处理</w:t>
+      </w:r>
+      <w:r>
+        <w:rPr>
+          <w:rFonts w:ascii="Arial" w:hAnsi="Arial" w:cs="Arial"/>
+          <w:color w:val="4D4D4D"/>
+        </w:rPr>
+        <w:t>，</w:t>
+      </w:r>
+      <w:r>
+        <w:rPr>
+          <w:rFonts w:ascii="Arial" w:hAnsi="Arial" w:cs="Arial"/>
+          <w:color w:val="4D4D4D"/>
+          <w:u w:val="single"/>
+        </w:rPr>
+        <w:t>传输距离短、延迟低、效率更高</w:t>
+      </w:r>
+      <w:r>
+        <w:rPr>
+          <w:rFonts w:ascii="Arial" w:hAnsi="Arial" w:cs="Arial"/>
+          <w:color w:val="4D4D4D"/>
+        </w:rPr>
+        <w:t>。相较云计算，车联网显然更加需要边缘计算来护航！</w:t>
       </w:r>
     </w:p>
     <w:p>
@@ -2428,7 +2527,22 @@
           <w:rFonts w:ascii="Arial" w:hAnsi="Arial" w:cs="Arial"/>
           <w:color w:val="4D4D4D"/>
         </w:rPr>
-        <w:t>本质上而言二者都是处理大数据的计算运行方式，是互为补充的关系。只是边缘计算和</w:t>
+        <w:t>本质上而言二者都是处理大数据的计算运行方式，是互为</w:t>
+      </w:r>
+      <w:r>
+        <w:rPr>
+          <w:rFonts w:ascii="Arial" w:hAnsi="Arial" w:cs="Arial"/>
+          <w:color w:val="4D4D4D"/>
+          <w:highlight w:val="yellow"/>
+        </w:rPr>
+        <w:t>补充</w:t>
+      </w:r>
+      <w:r>
+        <w:rPr>
+          <w:rFonts w:ascii="Arial" w:hAnsi="Arial" w:cs="Arial"/>
+          <w:color w:val="4D4D4D"/>
+        </w:rPr>
+        <w:t>的关系。只是边缘计算和</w:t>
       </w:r>
       <w:proofErr w:type="gramStart"/>
       <w:r>
@@ -2444,7 +2558,22 @@
           <w:rFonts w:ascii="Arial" w:hAnsi="Arial" w:cs="Arial"/>
           <w:color w:val="4D4D4D"/>
         </w:rPr>
-        <w:t>相比较而言，不同的是，数据不用再传到遥远的云端，在</w:t>
+        <w:t>相比较而言，不同的是，数据</w:t>
+      </w:r>
+      <w:r>
+        <w:rPr>
+          <w:rFonts w:ascii="Arial" w:hAnsi="Arial" w:cs="Arial"/>
+          <w:color w:val="4D4D4D"/>
+          <w:highlight w:val="yellow"/>
+        </w:rPr>
+        <w:t>不用再传到遥远的云端</w:t>
+      </w:r>
+      <w:r>
+        <w:rPr>
+          <w:rFonts w:ascii="Arial" w:hAnsi="Arial" w:cs="Arial"/>
+          <w:color w:val="4D4D4D"/>
+        </w:rPr>
+        <w:t>，在</w:t>
       </w:r>
       <w:proofErr w:type="gramStart"/>
       <w:r>
@@ -2460,13 +2589,30 @@
           <w:rFonts w:ascii="Arial" w:hAnsi="Arial" w:cs="Arial"/>
           <w:color w:val="4D4D4D"/>
         </w:rPr>
-        <w:t>解决，边缘计算更适合实时的数据分析和智能化处理，也更加高效而且安全。如果说</w:t>
+        <w:t>解决，边缘计算更适合实时的数据分析和智能化处理，也更加</w:t>
+      </w:r>
+      <w:r>
+        <w:rPr>
+          <w:rFonts w:ascii="Arial" w:hAnsi="Arial" w:cs="Arial"/>
+          <w:color w:val="4D4D4D"/>
+          <w:u w:val="single"/>
+        </w:rPr>
+        <w:t>高效而且安全</w:t>
+      </w:r>
+      <w:r>
+        <w:rPr>
+          <w:rFonts w:ascii="Arial" w:hAnsi="Arial" w:cs="Arial"/>
+          <w:color w:val="4D4D4D"/>
+        </w:rPr>
+        <w:t>。如果说</w:t>
       </w:r>
       <w:proofErr w:type="gramStart"/>
       <w:r>
         <w:rPr>
           <w:rFonts w:ascii="Arial" w:hAnsi="Arial" w:cs="Arial"/>
-          <w:color w:val="4D4D4D"/>
+          <w:b/>
+          <w:color w:val="4D4D4D"/>
+          <w:u w:val="single"/>
         </w:rPr>
         <w:t>云计算</w:t>
       </w:r>
@@ -2474,9 +2620,18 @@
       <w:r>
         <w:rPr>
           <w:rFonts w:ascii="Arial" w:hAnsi="Arial" w:cs="Arial"/>
-          <w:color w:val="4D4D4D"/>
-        </w:rPr>
-        <w:t>是集中式大数据处理，那么边缘计算可以理解为边缘式大数据处理！</w:t>
+          <w:b/>
+          <w:color w:val="4D4D4D"/>
+          <w:u w:val="single"/>
+        </w:rPr>
+        <w:t>是集中式大数据处理，那么边缘计算可以理解为边缘式大数据处理</w:t>
+      </w:r>
+      <w:r>
+        <w:rPr>
+          <w:rFonts w:ascii="Arial" w:hAnsi="Arial" w:cs="Arial"/>
+          <w:color w:val="4D4D4D"/>
+        </w:rPr>
+        <w:t>！</w:t>
       </w:r>
     </w:p>
     <w:p>
@@ -2669,7 +2824,22 @@
           <w:rFonts w:ascii="Arial" w:hAnsi="Arial" w:cs="Arial"/>
           <w:color w:val="4D4D4D"/>
         </w:rPr>
-        <w:t>）领域及移动设备，通过在边缘进行执行分析和知识生成，使控制系统与中央数据中心之间的通信带宽减少。简单来说，就是将需要低延迟的计算机程序放在更接近请求的位置，从而降低了传输成本，缩短了延迟并提高了服务质量（</w:t>
+        <w:t>）领域及移动设备，</w:t>
+      </w:r>
+      <w:r>
+        <w:rPr>
+          <w:rFonts w:ascii="Arial" w:hAnsi="Arial" w:cs="Arial"/>
+          <w:color w:val="4D4D4D"/>
+          <w:highlight w:val="yellow"/>
+        </w:rPr>
+        <w:t>通过在边缘进行执行分析和知识生成，使控制系统与中央数据中心之间的通信带宽减少。</w:t>
+      </w:r>
+      <w:r>
+        <w:rPr>
+          <w:rFonts w:ascii="Arial" w:hAnsi="Arial" w:cs="Arial"/>
+          <w:color w:val="4D4D4D"/>
+        </w:rPr>
+        <w:t>简单来说，就是将需要低延迟的计算机程序放在更接近请求的位置，从而降低了传输成本，缩短了延迟并提高了服务质量（</w:t>
       </w:r>
       <w:proofErr w:type="spellStart"/>
       <w:r>
@@ -2927,7 +3097,22 @@
           <w:rFonts w:ascii="Arial" w:hAnsi="Arial" w:cs="Arial"/>
           <w:color w:val="4D4D4D"/>
         </w:rPr>
-        <w:t>优势三：数据聚合性一台物理设备运行往往产生大量的数据，可以先在边缘进行过滤，然后汇总到中心再做加工，这都是利用边缘的计算能力。还是用那个故事举例，公司的各个部门负责人也总有拿不定主意的时候，他们会汇总各自的部门面临的问题和一些困难，汇报给你，这样你看到的是他们整理过的很直观的数据。这也是边缘计算的优势之一。</w:t>
+        <w:t>优势三：数据聚合性一台物理设备运行往往产生大量的数据，可以先在边缘进行过滤，然后汇总到中心再做加工，这都是利用边缘的计算能力。还是用那个故事举例，公司的各个部门负责人也总有拿不定主意的时候，他们会汇总各自的部门面临的问题和一些困难，汇报给你，这样你看到的是他们整理过的很</w:t>
+      </w:r>
+      <w:r>
+        <w:rPr>
+          <w:rFonts w:ascii="Arial" w:hAnsi="Arial" w:cs="Arial"/>
+          <w:color w:val="4D4D4D"/>
+          <w:highlight w:val="yellow"/>
+        </w:rPr>
+        <w:t>直观的数据</w:t>
+      </w:r>
+      <w:r>
+        <w:rPr>
+          <w:rFonts w:ascii="Arial" w:hAnsi="Arial" w:cs="Arial"/>
+          <w:color w:val="4D4D4D"/>
+        </w:rPr>
+        <w:t>。这也是边缘计算的优势之一。</w:t>
       </w:r>
     </w:p>
     <w:p/>
